--- a/writeUp/MS_28.08.2019.docx
+++ b/writeUp/MS_28.08.2019.docx
@@ -139,6 +139,17 @@
         </w:rPr>
         <w:t>Corresponding author:</w:t>
       </w:r>
+      <w:ins w:id="0" w:author="Benjamin Lambert" w:date="2019-09-02T11:25:00Z">
+        <w:r>
+          <w:rPr>
+            <w:rFonts w:ascii="Arial" w:eastAsia="Arial" w:hAnsi="Arial"/>
+            <w:sz w:val="19"/>
+          </w:rPr>
+          <w:t xml:space="preserve"> ben.c.lambert@gmail.com</w:t>
+        </w:r>
+      </w:ins>
+      <w:bookmarkStart w:id="1" w:name="_GoBack"/>
+      <w:bookmarkEnd w:id="1"/>
     </w:p>
     <w:p>
       <w:pPr>
@@ -734,7 +745,7 @@
         </w:rPr>
         <w:t>Some of the most important infectious diseases aﬄicting humans are transmitted by mosquitoes (Gates, 2014), including pathogens</w:t>
       </w:r>
-      <w:ins w:id="0" w:author="Benjamin Lambert" w:date="2019-08-28T15:35:00Z">
+      <w:ins w:id="2" w:author="Benjamin Lambert" w:date="2019-08-28T15:35:00Z">
         <w:r>
           <w:rPr>
             <w:rFonts w:ascii="Arial" w:eastAsia="Arial" w:hAnsi="Arial"/>
@@ -752,7 +763,7 @@
         </w:rPr>
         <w:t xml:space="preserve"> such as the causative agent of malaria</w:t>
       </w:r>
-      <w:ins w:id="1" w:author="Benjamin Lambert" w:date="2019-08-28T15:35:00Z">
+      <w:ins w:id="3" w:author="Benjamin Lambert" w:date="2019-08-28T15:35:00Z">
         <w:r>
           <w:rPr>
             <w:rFonts w:ascii="Arial" w:eastAsia="Arial" w:hAnsi="Arial"/>
@@ -770,7 +781,7 @@
         </w:rPr>
         <w:t xml:space="preserve"> that have been associated with humans throughout our evolutionary history (Carter and Mendis, 2002) as well recently emergent infections</w:t>
       </w:r>
-      <w:ins w:id="2" w:author="Benjamin Lambert" w:date="2019-08-28T15:36:00Z">
+      <w:ins w:id="4" w:author="Benjamin Lambert" w:date="2019-08-28T15:36:00Z">
         <w:r>
           <w:rPr>
             <w:rFonts w:ascii="Arial" w:eastAsia="Arial" w:hAnsi="Arial"/>
@@ -788,7 +799,7 @@
         </w:rPr>
         <w:t xml:space="preserve"> such as the Zika virus (World Health Organisation, 2016). Most mosquito species have a “gonotrophic cycle” involving successive episodes of vertebrate blood feeding, egg maturation and oviposition (Silver, 2007). In order for a mosquito to transmit a pathogen it must feed on an infectious person and live long enough to complete at least one gonotrophic cycle and feed on an uninfected and susceptible individual. Adult lifespan is thus a critical determinant of the ability of a mosquito population to allow the persistence of an indirectly transmitted infection (Macdonald, 1957). Lifespan can of course be straightforwardly assessed in the laboratory, but it is generally accepted that measurements under relatively benign laboratory conditions </w:t>
       </w:r>
-      <w:del w:id="3" w:author="Benjamin Lambert" w:date="2019-08-28T15:36:00Z">
+      <w:del w:id="5" w:author="Benjamin Lambert" w:date="2019-08-28T15:36:00Z">
         <w:r>
           <w:rPr>
             <w:rFonts w:ascii="Arial" w:eastAsia="Arial" w:hAnsi="Arial"/>
@@ -806,7 +817,7 @@
         </w:rPr>
         <w:t>have limited relevance in the field, and much eﬀort has been directed at estimating this parameter in the vector’s natural environment (Clements and Paterson, 1981; Guerra et al., 2014). Most work has focused on assessing average daily mortality rates, and the simplest assumption is that these do not vary with mosquito age – in this case</w:t>
       </w:r>
-      <w:ins w:id="4" w:author="Benjamin Lambert" w:date="2019-08-28T15:37:00Z">
+      <w:ins w:id="6" w:author="Benjamin Lambert" w:date="2019-08-28T15:37:00Z">
         <w:r>
           <w:rPr>
             <w:rFonts w:ascii="Arial" w:eastAsia="Arial" w:hAnsi="Arial"/>
@@ -854,7 +865,7 @@
         </w:rPr>
         <w:t>There are two main strategies to estimate mosquito mortality rates and longevity. The first is through mark-release-recapture (MRR) experiments, a technique that is widely applied to estimate these parameters in many types of animal. As applied to mosquitoes, insects are caught in the field or reared in the laboratory and then marked, typically with fluorescent dust. The mosquitoes are then released into the field and then eﬀorts are made to recapture them, for example using human baits or light traps, usually over an extended period of time. Mortality rates can be statistically estimated from the numbers of recaptures given certain assumptions (Silver, 2007). The main challenges with MRR is ensuring the marking technique does not aﬀect recapture probability</w:t>
       </w:r>
-      <w:del w:id="5" w:author="Benjamin Lambert" w:date="2019-08-28T15:37:00Z">
+      <w:del w:id="7" w:author="Benjamin Lambert" w:date="2019-08-28T15:37:00Z">
         <w:r>
           <w:rPr>
             <w:rFonts w:ascii="Arial" w:eastAsia="Arial" w:hAnsi="Arial"/>
@@ -889,7 +900,7 @@
         <w:spacing w:line="276" w:lineRule="auto"/>
         <w:ind w:right="-22"/>
         <w:rPr>
-          <w:ins w:id="6" w:author="Benjamin Lambert" w:date="2019-08-28T11:51:00Z"/>
+          <w:ins w:id="8" w:author="Benjamin Lambert" w:date="2019-08-28T11:51:00Z"/>
           <w:rFonts w:ascii="Arial" w:eastAsia="Arial" w:hAnsi="Arial"/>
           <w:sz w:val="19"/>
           <w:szCs w:val="19"/>
@@ -903,7 +914,7 @@
         </w:rPr>
         <w:t xml:space="preserve">The second </w:t>
       </w:r>
-      <w:del w:id="7" w:author="Benjamin Lambert" w:date="2019-08-28T11:20:00Z">
+      <w:del w:id="9" w:author="Benjamin Lambert" w:date="2019-08-28T11:20:00Z">
         <w:r>
           <w:rPr>
             <w:rFonts w:ascii="Arial" w:eastAsia="Arial" w:hAnsi="Arial"/>
@@ -913,7 +924,7 @@
           <w:delText xml:space="preserve">technique </w:delText>
         </w:r>
       </w:del>
-      <w:ins w:id="8" w:author="Benjamin Lambert" w:date="2019-08-28T11:44:00Z">
+      <w:ins w:id="10" w:author="Benjamin Lambert" w:date="2019-08-28T11:44:00Z">
         <w:r>
           <w:rPr>
             <w:rFonts w:ascii="Arial" w:eastAsia="Arial" w:hAnsi="Arial"/>
@@ -923,7 +934,7 @@
           <w:t>approach</w:t>
         </w:r>
       </w:ins>
-      <w:ins w:id="9" w:author="Benjamin Lambert" w:date="2019-08-28T11:20:00Z">
+      <w:ins w:id="11" w:author="Benjamin Lambert" w:date="2019-08-28T11:20:00Z">
         <w:r>
           <w:rPr>
             <w:rFonts w:ascii="Arial" w:eastAsia="Arial" w:hAnsi="Arial"/>
@@ -941,7 +952,7 @@
         </w:rPr>
         <w:t>is specific to</w:t>
       </w:r>
-      <w:ins w:id="10" w:author="Benjamin Lambert" w:date="2019-08-28T11:20:00Z">
+      <w:ins w:id="12" w:author="Benjamin Lambert" w:date="2019-08-28T11:20:00Z">
         <w:r>
           <w:rPr>
             <w:rFonts w:ascii="Arial" w:eastAsia="Arial" w:hAnsi="Arial"/>
@@ -959,7 +970,7 @@
         </w:rPr>
         <w:t xml:space="preserve"> mosquitoes and makes use of their gonotrophic cycle</w:t>
       </w:r>
-      <w:ins w:id="11" w:author="Benjamin Lambert" w:date="2019-08-28T11:22:00Z">
+      <w:ins w:id="13" w:author="Benjamin Lambert" w:date="2019-08-28T11:22:00Z">
         <w:r>
           <w:rPr>
             <w:rFonts w:ascii="Arial" w:eastAsia="Arial" w:hAnsi="Arial"/>
@@ -969,7 +980,7 @@
           <w:t xml:space="preserve"> and involves two distinct </w:t>
         </w:r>
       </w:ins>
-      <w:ins w:id="12" w:author="Benjamin Lambert" w:date="2019-08-28T11:32:00Z">
+      <w:ins w:id="14" w:author="Benjamin Lambert" w:date="2019-08-28T11:32:00Z">
         <w:r>
           <w:rPr>
             <w:rFonts w:ascii="Arial" w:eastAsia="Arial" w:hAnsi="Arial"/>
@@ -979,7 +990,7 @@
           <w:t xml:space="preserve">dissection-based </w:t>
         </w:r>
       </w:ins>
-      <w:ins w:id="13" w:author="Benjamin Lambert" w:date="2019-08-28T11:23:00Z">
+      <w:ins w:id="15" w:author="Benjamin Lambert" w:date="2019-08-28T11:23:00Z">
         <w:r>
           <w:rPr>
             <w:rFonts w:ascii="Arial" w:eastAsia="Arial" w:hAnsi="Arial"/>
@@ -997,7 +1008,7 @@
         </w:rPr>
         <w:t xml:space="preserve"> </w:t>
       </w:r>
-      <w:del w:id="14" w:author="Benjamin Lambert" w:date="2019-08-28T11:21:00Z">
+      <w:del w:id="16" w:author="Benjamin Lambert" w:date="2019-08-28T11:21:00Z">
         <w:r>
           <w:rPr>
             <w:rFonts w:ascii="Arial" w:eastAsia="Arial" w:hAnsi="Arial"/>
@@ -1007,7 +1018,7 @@
           <w:delText xml:space="preserve">(Polovodova, 1949; Detinova, 1962). </w:delText>
         </w:r>
       </w:del>
-      <w:ins w:id="15" w:author="Benjamin Lambert" w:date="2019-08-28T11:21:00Z">
+      <w:ins w:id="17" w:author="Benjamin Lambert" w:date="2019-08-28T11:21:00Z">
         <w:r>
           <w:rPr>
             <w:rFonts w:ascii="Arial" w:eastAsia="Arial" w:hAnsi="Arial"/>
@@ -1017,7 +1028,7 @@
           <w:t xml:space="preserve"> </w:t>
         </w:r>
       </w:ins>
-      <w:ins w:id="16" w:author="Benjamin Lambert" w:date="2019-08-28T11:23:00Z">
+      <w:ins w:id="18" w:author="Benjamin Lambert" w:date="2019-08-28T11:23:00Z">
         <w:r>
           <w:rPr>
             <w:rFonts w:ascii="Arial" w:eastAsia="Arial" w:hAnsi="Arial"/>
@@ -1027,7 +1038,7 @@
           <w:t>The simple</w:t>
         </w:r>
       </w:ins>
-      <w:ins w:id="17" w:author="Benjamin Lambert" w:date="2019-08-28T11:24:00Z">
+      <w:ins w:id="19" w:author="Benjamin Lambert" w:date="2019-08-28T11:24:00Z">
         <w:r>
           <w:rPr>
             <w:rFonts w:ascii="Arial" w:eastAsia="Arial" w:hAnsi="Arial"/>
@@ -1035,26 +1046,6 @@
             <w:szCs w:val="19"/>
           </w:rPr>
           <w:t>st and most widely used approach is based on</w:t>
-        </w:r>
-      </w:ins>
-      <w:ins w:id="18" w:author="Benjamin Lambert" w:date="2019-08-28T11:26:00Z">
-        <w:r>
-          <w:rPr>
-            <w:rFonts w:ascii="Arial" w:eastAsia="Arial" w:hAnsi="Arial"/>
-            <w:sz w:val="19"/>
-            <w:szCs w:val="19"/>
-          </w:rPr>
-          <w:t xml:space="preserve"> the observation that </w:t>
-        </w:r>
-      </w:ins>
-      <w:ins w:id="19" w:author="Benjamin Lambert" w:date="2019-08-28T11:25:00Z">
-        <w:r>
-          <w:rPr>
-            <w:rFonts w:ascii="Arial" w:eastAsia="Arial" w:hAnsi="Arial"/>
-            <w:sz w:val="19"/>
-            <w:szCs w:val="19"/>
-          </w:rPr>
-          <w:t xml:space="preserve">the </w:t>
         </w:r>
       </w:ins>
       <w:ins w:id="20" w:author="Benjamin Lambert" w:date="2019-08-28T11:26:00Z">
@@ -1064,27 +1055,27 @@
             <w:sz w:val="19"/>
             <w:szCs w:val="19"/>
           </w:rPr>
-          <w:t>a</w:t>
+          <w:t xml:space="preserve"> the observation that </w:t>
         </w:r>
       </w:ins>
-      <w:ins w:id="21" w:author="Benjamin Lambert" w:date="2019-08-28T11:27:00Z">
+      <w:ins w:id="21" w:author="Benjamin Lambert" w:date="2019-08-28T11:25:00Z">
         <w:r>
           <w:rPr>
             <w:rFonts w:ascii="Arial" w:eastAsia="Arial" w:hAnsi="Arial"/>
             <w:sz w:val="19"/>
             <w:szCs w:val="19"/>
           </w:rPr>
-          <w:t>ppearance of</w:t>
+          <w:t xml:space="preserve">the </w:t>
         </w:r>
       </w:ins>
-      <w:ins w:id="22" w:author="Benjamin Lambert" w:date="2019-08-28T11:35:00Z">
+      <w:ins w:id="22" w:author="Benjamin Lambert" w:date="2019-08-28T11:26:00Z">
         <w:r>
           <w:rPr>
             <w:rFonts w:ascii="Arial" w:eastAsia="Arial" w:hAnsi="Arial"/>
             <w:sz w:val="19"/>
             <w:szCs w:val="19"/>
           </w:rPr>
-          <w:t xml:space="preserve"> the</w:t>
+          <w:t>a</w:t>
         </w:r>
       </w:ins>
       <w:ins w:id="23" w:author="Benjamin Lambert" w:date="2019-08-28T11:27:00Z">
@@ -1094,10 +1085,30 @@
             <w:sz w:val="19"/>
             <w:szCs w:val="19"/>
           </w:rPr>
+          <w:t>ppearance of</w:t>
+        </w:r>
+      </w:ins>
+      <w:ins w:id="24" w:author="Benjamin Lambert" w:date="2019-08-28T11:35:00Z">
+        <w:r>
+          <w:rPr>
+            <w:rFonts w:ascii="Arial" w:eastAsia="Arial" w:hAnsi="Arial"/>
+            <w:sz w:val="19"/>
+            <w:szCs w:val="19"/>
+          </w:rPr>
+          <w:t xml:space="preserve"> the</w:t>
+        </w:r>
+      </w:ins>
+      <w:ins w:id="25" w:author="Benjamin Lambert" w:date="2019-08-28T11:27:00Z">
+        <w:r>
+          <w:rPr>
+            <w:rFonts w:ascii="Arial" w:eastAsia="Arial" w:hAnsi="Arial"/>
+            <w:sz w:val="19"/>
+            <w:szCs w:val="19"/>
+          </w:rPr>
           <w:t xml:space="preserve"> </w:t>
         </w:r>
       </w:ins>
-      <w:ins w:id="24" w:author="Benjamin Lambert" w:date="2019-08-28T11:30:00Z">
+      <w:ins w:id="26" w:author="Benjamin Lambert" w:date="2019-08-28T11:30:00Z">
         <w:r>
           <w:rPr>
             <w:rFonts w:ascii="Arial" w:eastAsia="Arial" w:hAnsi="Arial"/>
@@ -1105,26 +1116,6 @@
             <w:szCs w:val="19"/>
           </w:rPr>
           <w:t xml:space="preserve">fine tracheoles </w:t>
-        </w:r>
-      </w:ins>
-      <w:ins w:id="25" w:author="Benjamin Lambert" w:date="2019-08-28T11:31:00Z">
-        <w:r>
-          <w:rPr>
-            <w:rFonts w:ascii="Arial" w:eastAsia="Arial" w:hAnsi="Arial"/>
-            <w:sz w:val="19"/>
-            <w:szCs w:val="19"/>
-          </w:rPr>
-          <w:t>incas</w:t>
-        </w:r>
-      </w:ins>
-      <w:ins w:id="26" w:author="Benjamin Lambert" w:date="2019-08-28T12:00:00Z">
-        <w:r>
-          <w:rPr>
-            <w:rFonts w:ascii="Arial" w:eastAsia="Arial" w:hAnsi="Arial"/>
-            <w:sz w:val="19"/>
-            <w:szCs w:val="19"/>
-          </w:rPr>
-          <w:t>ing</w:t>
         </w:r>
       </w:ins>
       <w:ins w:id="27" w:author="Benjamin Lambert" w:date="2019-08-28T11:31:00Z">
@@ -1134,6 +1125,26 @@
             <w:sz w:val="19"/>
             <w:szCs w:val="19"/>
           </w:rPr>
+          <w:t>incas</w:t>
+        </w:r>
+      </w:ins>
+      <w:ins w:id="28" w:author="Benjamin Lambert" w:date="2019-08-28T12:00:00Z">
+        <w:r>
+          <w:rPr>
+            <w:rFonts w:ascii="Arial" w:eastAsia="Arial" w:hAnsi="Arial"/>
+            <w:sz w:val="19"/>
+            <w:szCs w:val="19"/>
+          </w:rPr>
+          <w:t>ing</w:t>
+        </w:r>
+      </w:ins>
+      <w:ins w:id="29" w:author="Benjamin Lambert" w:date="2019-08-28T11:31:00Z">
+        <w:r>
+          <w:rPr>
+            <w:rFonts w:ascii="Arial" w:eastAsia="Arial" w:hAnsi="Arial"/>
+            <w:sz w:val="19"/>
+            <w:szCs w:val="19"/>
+          </w:rPr>
           <w:t xml:space="preserve"> ovaries changes irreversibly when ovaries first develop</w:t>
         </w:r>
         <w:r>
@@ -1161,7 +1172,7 @@
           <w:t xml:space="preserve"> </w:t>
         </w:r>
       </w:ins>
-      <w:ins w:id="28" w:author="Benjamin Lambert" w:date="2019-08-28T11:36:00Z">
+      <w:ins w:id="30" w:author="Benjamin Lambert" w:date="2019-08-28T11:36:00Z">
         <w:r>
           <w:rPr>
             <w:rFonts w:ascii="Arial" w:eastAsia="Arial" w:hAnsi="Arial"/>
@@ -1171,7 +1182,7 @@
           <w:t xml:space="preserve">The proportion of parous individuals – those </w:t>
         </w:r>
       </w:ins>
-      <w:ins w:id="29" w:author="Benjamin Lambert" w:date="2019-08-28T11:37:00Z">
+      <w:ins w:id="31" w:author="Benjamin Lambert" w:date="2019-08-28T11:37:00Z">
         <w:r>
           <w:rPr>
             <w:rFonts w:ascii="Arial" w:eastAsia="Arial" w:hAnsi="Arial"/>
@@ -1189,7 +1200,7 @@
           <w:t>s that have borne offspring – can be determined by dissecting field-caught specimens and</w:t>
         </w:r>
       </w:ins>
-      <w:ins w:id="30" w:author="Benjamin Lambert" w:date="2019-08-28T11:38:00Z">
+      <w:ins w:id="32" w:author="Benjamin Lambert" w:date="2019-08-28T11:38:00Z">
         <w:r>
           <w:rPr>
             <w:rFonts w:ascii="Arial" w:eastAsia="Arial" w:hAnsi="Arial"/>
@@ -1199,7 +1210,7 @@
           <w:t xml:space="preserve">, by making assumptions of the duration of gonotrophic cycles, </w:t>
         </w:r>
       </w:ins>
-      <w:ins w:id="31" w:author="Benjamin Lambert" w:date="2019-08-28T11:39:00Z">
+      <w:ins w:id="33" w:author="Benjamin Lambert" w:date="2019-08-28T11:39:00Z">
         <w:r>
           <w:rPr>
             <w:rFonts w:ascii="Arial" w:eastAsia="Arial" w:hAnsi="Arial"/>
@@ -1233,7 +1244,7 @@
           <w:t xml:space="preserve"> </w:t>
         </w:r>
       </w:ins>
-      <w:ins w:id="32" w:author="Benjamin Lambert" w:date="2019-08-28T11:32:00Z">
+      <w:ins w:id="34" w:author="Benjamin Lambert" w:date="2019-08-28T11:32:00Z">
         <w:r>
           <w:rPr>
             <w:rFonts w:ascii="Arial" w:eastAsia="Arial" w:hAnsi="Arial"/>
@@ -1241,26 +1252,6 @@
             <w:szCs w:val="19"/>
           </w:rPr>
           <w:t xml:space="preserve">In honour of the entomologist who first </w:t>
-        </w:r>
-      </w:ins>
-      <w:ins w:id="33" w:author="Benjamin Lambert" w:date="2019-08-28T11:33:00Z">
-        <w:r>
-          <w:rPr>
-            <w:rFonts w:ascii="Arial" w:eastAsia="Arial" w:hAnsi="Arial"/>
-            <w:sz w:val="19"/>
-            <w:szCs w:val="19"/>
-          </w:rPr>
-          <w:t xml:space="preserve">made this observation, this </w:t>
-        </w:r>
-      </w:ins>
-      <w:ins w:id="34" w:author="Benjamin Lambert" w:date="2019-08-28T11:51:00Z">
-        <w:r>
-          <w:rPr>
-            <w:rFonts w:ascii="Arial" w:eastAsia="Arial" w:hAnsi="Arial"/>
-            <w:sz w:val="19"/>
-            <w:szCs w:val="19"/>
-          </w:rPr>
-          <w:t>approach</w:t>
         </w:r>
       </w:ins>
       <w:ins w:id="35" w:author="Benjamin Lambert" w:date="2019-08-28T11:33:00Z">
@@ -1270,10 +1261,30 @@
             <w:sz w:val="19"/>
             <w:szCs w:val="19"/>
           </w:rPr>
+          <w:t xml:space="preserve">made this observation, this </w:t>
+        </w:r>
+      </w:ins>
+      <w:ins w:id="36" w:author="Benjamin Lambert" w:date="2019-08-28T11:51:00Z">
+        <w:r>
+          <w:rPr>
+            <w:rFonts w:ascii="Arial" w:eastAsia="Arial" w:hAnsi="Arial"/>
+            <w:sz w:val="19"/>
+            <w:szCs w:val="19"/>
+          </w:rPr>
+          <w:t>approach</w:t>
+        </w:r>
+      </w:ins>
+      <w:ins w:id="37" w:author="Benjamin Lambert" w:date="2019-08-28T11:33:00Z">
+        <w:r>
+          <w:rPr>
+            <w:rFonts w:ascii="Arial" w:eastAsia="Arial" w:hAnsi="Arial"/>
+            <w:sz w:val="19"/>
+            <w:szCs w:val="19"/>
+          </w:rPr>
           <w:t xml:space="preserve"> is known as Detinova’s </w:t>
         </w:r>
       </w:ins>
-      <w:ins w:id="36" w:author="Benjamin Lambert" w:date="2019-08-28T11:35:00Z">
+      <w:ins w:id="38" w:author="Benjamin Lambert" w:date="2019-08-28T11:35:00Z">
         <w:r>
           <w:rPr>
             <w:rFonts w:ascii="Arial" w:eastAsia="Arial" w:hAnsi="Arial"/>
@@ -1283,7 +1294,7 @@
           <w:t>method.</w:t>
         </w:r>
       </w:ins>
-      <w:ins w:id="37" w:author="Benjamin Lambert" w:date="2019-08-28T11:39:00Z">
+      <w:ins w:id="39" w:author="Benjamin Lambert" w:date="2019-08-28T11:39:00Z">
         <w:r>
           <w:rPr>
             <w:rFonts w:ascii="Arial" w:eastAsia="Arial" w:hAnsi="Arial"/>
@@ -1291,26 +1302,6 @@
             <w:szCs w:val="19"/>
           </w:rPr>
           <w:t xml:space="preserve"> </w:t>
-        </w:r>
-      </w:ins>
-      <w:ins w:id="38" w:author="Benjamin Lambert" w:date="2019-08-28T11:52:00Z">
-        <w:r>
-          <w:rPr>
-            <w:rFonts w:ascii="Arial" w:eastAsia="Arial" w:hAnsi="Arial"/>
-            <w:sz w:val="19"/>
-            <w:szCs w:val="19"/>
-          </w:rPr>
-          <w:t xml:space="preserve">The crude dissection technique needed to apply this </w:t>
-        </w:r>
-      </w:ins>
-      <w:ins w:id="39" w:author="Benjamin Lambert" w:date="2019-08-28T11:53:00Z">
-        <w:r>
-          <w:rPr>
-            <w:rFonts w:ascii="Arial" w:eastAsia="Arial" w:hAnsi="Arial"/>
-            <w:sz w:val="19"/>
-            <w:szCs w:val="19"/>
-          </w:rPr>
-          <w:t>method</w:t>
         </w:r>
       </w:ins>
       <w:ins w:id="40" w:author="Benjamin Lambert" w:date="2019-08-28T11:52:00Z">
@@ -1320,7 +1311,7 @@
             <w:sz w:val="19"/>
             <w:szCs w:val="19"/>
           </w:rPr>
-          <w:t xml:space="preserve"> means it has been widely adopted</w:t>
+          <w:t xml:space="preserve">The crude dissection technique needed to apply this </w:t>
         </w:r>
       </w:ins>
       <w:ins w:id="41" w:author="Benjamin Lambert" w:date="2019-08-28T11:53:00Z">
@@ -1330,27 +1321,27 @@
             <w:sz w:val="19"/>
             <w:szCs w:val="19"/>
           </w:rPr>
-          <w:t xml:space="preserve">, but its simplicity means it provides </w:t>
+          <w:t>method</w:t>
         </w:r>
       </w:ins>
-      <w:ins w:id="42" w:author="Benjamin Lambert" w:date="2019-08-28T11:54:00Z">
+      <w:ins w:id="42" w:author="Benjamin Lambert" w:date="2019-08-28T11:52:00Z">
         <w:r>
           <w:rPr>
             <w:rFonts w:ascii="Arial" w:eastAsia="Arial" w:hAnsi="Arial"/>
             <w:sz w:val="19"/>
             <w:szCs w:val="19"/>
           </w:rPr>
-          <w:t xml:space="preserve">limited information about </w:t>
+          <w:t xml:space="preserve"> means it has been widely adopted</w:t>
         </w:r>
       </w:ins>
-      <w:ins w:id="43" w:author="Benjamin Lambert" w:date="2019-08-28T11:55:00Z">
+      <w:ins w:id="43" w:author="Benjamin Lambert" w:date="2019-08-28T11:53:00Z">
         <w:r>
           <w:rPr>
             <w:rFonts w:ascii="Arial" w:eastAsia="Arial" w:hAnsi="Arial"/>
             <w:sz w:val="19"/>
             <w:szCs w:val="19"/>
           </w:rPr>
-          <w:t>mortality</w:t>
+          <w:t xml:space="preserve">, but its simplicity means it provides </w:t>
         </w:r>
       </w:ins>
       <w:ins w:id="44" w:author="Benjamin Lambert" w:date="2019-08-28T11:54:00Z">
@@ -1360,10 +1351,30 @@
             <w:sz w:val="19"/>
             <w:szCs w:val="19"/>
           </w:rPr>
+          <w:t xml:space="preserve">limited information about </w:t>
+        </w:r>
+      </w:ins>
+      <w:ins w:id="45" w:author="Benjamin Lambert" w:date="2019-08-28T11:55:00Z">
+        <w:r>
+          <w:rPr>
+            <w:rFonts w:ascii="Arial" w:eastAsia="Arial" w:hAnsi="Arial"/>
+            <w:sz w:val="19"/>
+            <w:szCs w:val="19"/>
+          </w:rPr>
+          <w:t>mortality</w:t>
+        </w:r>
+      </w:ins>
+      <w:ins w:id="46" w:author="Benjamin Lambert" w:date="2019-08-28T11:54:00Z">
+        <w:r>
+          <w:rPr>
+            <w:rFonts w:ascii="Arial" w:eastAsia="Arial" w:hAnsi="Arial"/>
+            <w:sz w:val="19"/>
+            <w:szCs w:val="19"/>
+          </w:rPr>
           <w:t xml:space="preserve">. </w:t>
         </w:r>
       </w:ins>
-      <w:ins w:id="45" w:author="Benjamin Lambert" w:date="2019-08-28T11:40:00Z">
+      <w:ins w:id="47" w:author="Benjamin Lambert" w:date="2019-08-28T11:40:00Z">
         <w:r>
           <w:rPr>
             <w:rFonts w:ascii="Arial" w:eastAsia="Arial" w:hAnsi="Arial"/>
@@ -1373,7 +1384,7 @@
           <w:t>The next approach requires more</w:t>
         </w:r>
       </w:ins>
-      <w:ins w:id="46" w:author="Benjamin Lambert" w:date="2019-08-28T11:41:00Z">
+      <w:ins w:id="48" w:author="Benjamin Lambert" w:date="2019-08-28T11:41:00Z">
         <w:r>
           <w:rPr>
             <w:rFonts w:ascii="Arial" w:eastAsia="Arial" w:hAnsi="Arial"/>
@@ -1383,7 +1394,7 @@
           <w:t xml:space="preserve"> sophisticated dissection and, rather than </w:t>
         </w:r>
       </w:ins>
-      <w:ins w:id="47" w:author="Benjamin Lambert" w:date="2019-08-28T11:42:00Z">
+      <w:ins w:id="49" w:author="Benjamin Lambert" w:date="2019-08-28T11:42:00Z">
         <w:r>
           <w:rPr>
             <w:rFonts w:ascii="Arial" w:eastAsia="Arial" w:hAnsi="Arial"/>
@@ -1393,7 +1404,7 @@
           <w:t>prod</w:t>
         </w:r>
       </w:ins>
-      <w:ins w:id="48" w:author="Benjamin Lambert" w:date="2019-08-28T11:43:00Z">
+      <w:ins w:id="50" w:author="Benjamin Lambert" w:date="2019-08-28T11:43:00Z">
         <w:r>
           <w:rPr>
             <w:rFonts w:ascii="Arial" w:eastAsia="Arial" w:hAnsi="Arial"/>
@@ -1403,7 +1414,7 @@
           <w:t>ucing</w:t>
         </w:r>
       </w:ins>
-      <w:ins w:id="49" w:author="Benjamin Lambert" w:date="2019-08-28T11:41:00Z">
+      <w:ins w:id="51" w:author="Benjamin Lambert" w:date="2019-08-28T11:41:00Z">
         <w:r>
           <w:rPr>
             <w:rFonts w:ascii="Arial" w:eastAsia="Arial" w:hAnsi="Arial"/>
@@ -1413,7 +1424,7 @@
           <w:t xml:space="preserve"> a dichotomous determination of reproductive status, yields a </w:t>
         </w:r>
       </w:ins>
-      <w:ins w:id="50" w:author="Benjamin Lambert" w:date="2019-08-28T11:42:00Z">
+      <w:ins w:id="52" w:author="Benjamin Lambert" w:date="2019-08-28T11:42:00Z">
         <w:r>
           <w:rPr>
             <w:rFonts w:ascii="Arial" w:eastAsia="Arial" w:hAnsi="Arial"/>
@@ -1423,7 +1434,7 @@
           <w:t>count of the number of reproductive cycles a mosquito has undergone.</w:t>
         </w:r>
       </w:ins>
-      <w:ins w:id="51" w:author="Benjamin Lambert" w:date="2019-08-28T11:43:00Z">
+      <w:ins w:id="53" w:author="Benjamin Lambert" w:date="2019-08-28T11:43:00Z">
         <w:r>
           <w:rPr>
             <w:rFonts w:ascii="Arial" w:eastAsia="Arial" w:hAnsi="Arial"/>
@@ -1441,7 +1452,7 @@
         </w:rPr>
         <w:t>The mosquito ovary is made up of ovarioles, each of which typically produces one egg every gonotrophic cycle. After the egg passes into the oviduct</w:t>
       </w:r>
-      <w:ins w:id="52" w:author="Benjamin Lambert" w:date="2019-08-28T11:52:00Z">
+      <w:ins w:id="54" w:author="Benjamin Lambert" w:date="2019-08-28T11:52:00Z">
         <w:r>
           <w:rPr>
             <w:rFonts w:ascii="Arial" w:eastAsia="Arial" w:hAnsi="Arial"/>
@@ -1459,7 +1470,7 @@
         </w:rPr>
         <w:t xml:space="preserve"> the distended ovariole does not completely recover its previous form but a discrete dilation remains which can be detected by dissecting the female reproductive organs</w:t>
       </w:r>
-      <w:ins w:id="53" w:author="Benjamin Lambert" w:date="2019-08-28T11:48:00Z">
+      <w:ins w:id="55" w:author="Benjamin Lambert" w:date="2019-08-28T11:48:00Z">
         <w:r>
           <w:rPr>
             <w:rFonts w:ascii="Arial" w:eastAsia="Arial" w:hAnsi="Arial"/>
@@ -1477,7 +1488,7 @@
         </w:rPr>
         <w:t xml:space="preserve">. </w:t>
       </w:r>
-      <w:del w:id="54" w:author="Benjamin Lambert" w:date="2019-08-28T11:43:00Z">
+      <w:del w:id="56" w:author="Benjamin Lambert" w:date="2019-08-28T11:43:00Z">
         <w:r>
           <w:rPr>
             <w:rFonts w:ascii="Arial" w:eastAsia="Arial" w:hAnsi="Arial"/>
@@ -1511,7 +1522,7 @@
         </w:rPr>
         <w:t xml:space="preserve"> </w:t>
       </w:r>
-      <w:ins w:id="55" w:author="Benjamin Lambert" w:date="2019-08-28T11:43:00Z">
+      <w:ins w:id="57" w:author="Benjamin Lambert" w:date="2019-08-28T11:43:00Z">
         <w:r>
           <w:rPr>
             <w:rFonts w:ascii="Arial" w:eastAsia="Arial" w:hAnsi="Arial"/>
@@ -1521,7 +1532,7 @@
           <w:t>A</w:t>
         </w:r>
       </w:ins>
-      <w:del w:id="56" w:author="Benjamin Lambert" w:date="2019-08-28T11:43:00Z">
+      <w:del w:id="58" w:author="Benjamin Lambert" w:date="2019-08-28T11:43:00Z">
         <w:r>
           <w:rPr>
             <w:rFonts w:ascii="Arial" w:eastAsia="Arial" w:hAnsi="Arial"/>
@@ -1531,8 +1542,8 @@
           <w:delText>a</w:delText>
         </w:r>
       </w:del>
-      <w:bookmarkStart w:id="57" w:name="page4"/>
-      <w:bookmarkEnd w:id="57"/>
+      <w:bookmarkStart w:id="59" w:name="page4"/>
+      <w:bookmarkEnd w:id="59"/>
       <w:r>
         <w:rPr>
           <w:rFonts w:ascii="Arial" w:eastAsia="Arial" w:hAnsi="Arial"/>
@@ -1549,7 +1560,7 @@
         </w:rPr>
         <w:t xml:space="preserve">skilled dissector can </w:t>
       </w:r>
-      <w:del w:id="58" w:author="Benjamin Lambert" w:date="2019-08-28T11:46:00Z">
+      <w:del w:id="60" w:author="Benjamin Lambert" w:date="2019-08-28T11:46:00Z">
         <w:r>
           <w:rPr>
             <w:rFonts w:ascii="Arial" w:eastAsia="Arial" w:hAnsi="Arial"/>
@@ -1559,7 +1570,7 @@
           <w:delText xml:space="preserve">distinguish </w:delText>
         </w:r>
       </w:del>
-      <w:ins w:id="59" w:author="Benjamin Lambert" w:date="2019-08-28T11:46:00Z">
+      <w:ins w:id="61" w:author="Benjamin Lambert" w:date="2019-08-28T11:46:00Z">
         <w:r>
           <w:rPr>
             <w:rFonts w:ascii="Arial" w:eastAsia="Arial" w:hAnsi="Arial"/>
@@ -1593,7 +1604,7 @@
         </w:rPr>
         <w:t xml:space="preserve">the </w:t>
       </w:r>
-      <w:ins w:id="60" w:author="Benjamin Lambert" w:date="2019-08-28T11:48:00Z">
+      <w:ins w:id="62" w:author="Benjamin Lambert" w:date="2019-08-28T11:48:00Z">
         <w:r>
           <w:rPr>
             <w:rFonts w:ascii="Arial" w:eastAsia="Arial" w:hAnsi="Arial"/>
@@ -1603,7 +1614,7 @@
           <w:t>number of such dilations</w:t>
         </w:r>
       </w:ins>
-      <w:ins w:id="61" w:author="Benjamin Lambert" w:date="2019-08-28T12:01:00Z">
+      <w:ins w:id="63" w:author="Benjamin Lambert" w:date="2019-08-28T12:01:00Z">
         <w:r>
           <w:rPr>
             <w:rFonts w:ascii="Arial" w:eastAsia="Arial" w:hAnsi="Arial"/>
@@ -1613,7 +1624,7 @@
           <w:t>,</w:t>
         </w:r>
       </w:ins>
-      <w:ins w:id="62" w:author="Benjamin Lambert" w:date="2019-08-28T11:48:00Z">
+      <w:ins w:id="64" w:author="Benjamin Lambert" w:date="2019-08-28T11:48:00Z">
         <w:r>
           <w:rPr>
             <w:rFonts w:ascii="Arial" w:eastAsia="Arial" w:hAnsi="Arial"/>
@@ -1623,7 +1634,7 @@
           <w:t xml:space="preserve"> </w:t>
         </w:r>
       </w:ins>
-      <w:del w:id="63" w:author="Benjamin Lambert" w:date="2019-08-28T11:48:00Z">
+      <w:del w:id="65" w:author="Benjamin Lambert" w:date="2019-08-28T11:48:00Z">
         <w:r>
           <w:rPr>
             <w:rFonts w:ascii="Arial" w:eastAsia="Arial" w:hAnsi="Arial"/>
@@ -1633,7 +1644,7 @@
           <w:delText xml:space="preserve">number of dilations from </w:delText>
         </w:r>
       </w:del>
-      <w:del w:id="64" w:author="Benjamin Lambert" w:date="2019-08-28T11:46:00Z">
+      <w:del w:id="66" w:author="Benjamin Lambert" w:date="2019-08-28T11:46:00Z">
         <w:r>
           <w:rPr>
             <w:rFonts w:ascii="Arial" w:eastAsia="Arial" w:hAnsi="Arial"/>
@@ -1643,7 +1654,7 @@
           <w:delText xml:space="preserve">multiple </w:delText>
         </w:r>
       </w:del>
-      <w:del w:id="65" w:author="Benjamin Lambert" w:date="2019-08-28T11:48:00Z">
+      <w:del w:id="67" w:author="Benjamin Lambert" w:date="2019-08-28T11:48:00Z">
         <w:r>
           <w:rPr>
             <w:rFonts w:ascii="Arial" w:eastAsia="Arial" w:hAnsi="Arial"/>
@@ -1661,7 +1672,7 @@
         </w:rPr>
         <w:t xml:space="preserve">so providing </w:t>
       </w:r>
-      <w:del w:id="66" w:author="Benjamin Lambert" w:date="2019-08-28T11:44:00Z">
+      <w:del w:id="68" w:author="Benjamin Lambert" w:date="2019-08-28T11:44:00Z">
         <w:r>
           <w:rPr>
             <w:rFonts w:ascii="Arial" w:eastAsia="Arial" w:hAnsi="Arial"/>
@@ -1679,7 +1690,7 @@
         </w:rPr>
         <w:t xml:space="preserve">richer data on longevity. </w:t>
       </w:r>
-      <w:ins w:id="67" w:author="Benjamin Lambert" w:date="2019-08-28T11:49:00Z">
+      <w:ins w:id="69" w:author="Benjamin Lambert" w:date="2019-08-28T11:49:00Z">
         <w:r>
           <w:rPr>
             <w:rFonts w:ascii="Arial" w:eastAsia="Arial" w:hAnsi="Arial"/>
@@ -1689,7 +1700,7 @@
           <w:t xml:space="preserve">After the scientist first </w:t>
         </w:r>
       </w:ins>
-      <w:ins w:id="68" w:author="Benjamin Lambert" w:date="2019-08-28T11:50:00Z">
+      <w:ins w:id="70" w:author="Benjamin Lambert" w:date="2019-08-28T11:50:00Z">
         <w:r>
           <w:rPr>
             <w:rFonts w:ascii="Arial" w:eastAsia="Arial" w:hAnsi="Arial"/>
@@ -1699,7 +1710,7 @@
           <w:t>observing these changes, this approach is known as Polo</w:t>
         </w:r>
       </w:ins>
-      <w:ins w:id="69" w:author="Benjamin Lambert" w:date="2019-08-28T11:51:00Z">
+      <w:ins w:id="71" w:author="Benjamin Lambert" w:date="2019-08-28T11:51:00Z">
         <w:r>
           <w:rPr>
             <w:rFonts w:ascii="Arial" w:eastAsia="Arial" w:hAnsi="Arial"/>
@@ -1709,7 +1720,7 @@
           <w:t xml:space="preserve">vodova’s method. </w:t>
         </w:r>
       </w:ins>
-      <w:ins w:id="70" w:author="Benjamin Lambert" w:date="2019-08-28T11:56:00Z">
+      <w:ins w:id="72" w:author="Benjamin Lambert" w:date="2019-08-28T11:56:00Z">
         <w:r>
           <w:rPr>
             <w:rFonts w:ascii="Arial" w:eastAsia="Arial" w:hAnsi="Arial"/>
@@ -1719,7 +1730,7 @@
           <w:t xml:space="preserve">The challenges of this method include the amount of time and expertise it takes to collect data and </w:t>
         </w:r>
       </w:ins>
-      <w:ins w:id="71" w:author="Benjamin Lambert" w:date="2019-08-28T11:57:00Z">
+      <w:ins w:id="73" w:author="Benjamin Lambert" w:date="2019-08-28T11:57:00Z">
         <w:r>
           <w:rPr>
             <w:rFonts w:ascii="Arial" w:eastAsia="Arial" w:hAnsi="Arial"/>
@@ -1729,7 +1740,7 @@
           <w:t xml:space="preserve">lack of consensus regarding the type of oogenesis </w:t>
         </w:r>
       </w:ins>
-      <w:ins w:id="72" w:author="Benjamin Lambert" w:date="2019-08-28T15:39:00Z">
+      <w:ins w:id="74" w:author="Benjamin Lambert" w:date="2019-08-28T15:39:00Z">
         <w:r>
           <w:rPr>
             <w:rFonts w:ascii="Arial" w:eastAsia="Arial" w:hAnsi="Arial"/>
@@ -1739,7 +1750,7 @@
           <w:t>producing</w:t>
         </w:r>
       </w:ins>
-      <w:ins w:id="73" w:author="Benjamin Lambert" w:date="2019-08-28T11:58:00Z">
+      <w:ins w:id="75" w:author="Benjamin Lambert" w:date="2019-08-28T11:58:00Z">
         <w:r>
           <w:rPr>
             <w:rFonts w:ascii="Arial" w:eastAsia="Arial" w:hAnsi="Arial"/>
@@ -1765,7 +1776,7 @@
           <w:t>interpretation of data.</w:t>
         </w:r>
       </w:ins>
-      <w:ins w:id="74" w:author="Benjamin Lambert" w:date="2019-08-28T11:59:00Z">
+      <w:ins w:id="76" w:author="Benjamin Lambert" w:date="2019-08-28T11:59:00Z">
         <w:r>
           <w:rPr>
             <w:rFonts w:ascii="Arial" w:eastAsia="Arial" w:hAnsi="Arial"/>
@@ -1775,7 +1786,7 @@
           <w:t xml:space="preserve"> Both dissection approaches are specific to females and require </w:t>
         </w:r>
       </w:ins>
-      <w:ins w:id="75" w:author="Benjamin Lambert" w:date="2019-08-28T12:00:00Z">
+      <w:ins w:id="77" w:author="Benjamin Lambert" w:date="2019-08-28T12:00:00Z">
         <w:r>
           <w:rPr>
             <w:rFonts w:ascii="Arial" w:eastAsia="Arial" w:hAnsi="Arial"/>
@@ -1793,7 +1804,7 @@
           <w:t>physiological and chronological time (though the distribution of the number of gonotrophic cycles wild-caught mosquitoes have gone through is of direct epidemiological relevance)</w:t>
         </w:r>
       </w:ins>
-      <w:ins w:id="76" w:author="Benjamin Lambert" w:date="2019-08-28T12:02:00Z">
+      <w:ins w:id="78" w:author="Benjamin Lambert" w:date="2019-08-28T12:02:00Z">
         <w:r>
           <w:rPr>
             <w:rFonts w:ascii="Arial" w:eastAsia="Arial" w:hAnsi="Arial"/>
@@ -1809,13 +1820,13 @@
         <w:spacing w:line="276" w:lineRule="auto"/>
         <w:ind w:right="-22"/>
         <w:rPr>
-          <w:del w:id="77" w:author="Benjamin Lambert" w:date="2019-08-28T12:00:00Z"/>
-          <w:rFonts w:ascii="Arial" w:eastAsia="Arial" w:hAnsi="Arial"/>
-          <w:sz w:val="19"/>
-          <w:szCs w:val="19"/>
-        </w:rPr>
-      </w:pPr>
-      <w:del w:id="78" w:author="Benjamin Lambert" w:date="2019-08-28T12:00:00Z">
+          <w:del w:id="79" w:author="Benjamin Lambert" w:date="2019-08-28T12:00:00Z"/>
+          <w:rFonts w:ascii="Arial" w:eastAsia="Arial" w:hAnsi="Arial"/>
+          <w:sz w:val="19"/>
+          <w:szCs w:val="19"/>
+        </w:rPr>
+      </w:pPr>
+      <w:del w:id="80" w:author="Benjamin Lambert" w:date="2019-08-28T12:00:00Z">
         <w:r>
           <w:rPr>
             <w:rFonts w:ascii="Arial" w:eastAsia="Arial" w:hAnsi="Arial"/>
@@ -1825,7 +1836,7 @@
           <w:delText>The challenges of this method include the amount of time and expertise it takes to collect the data, establishing the relationships between physiological and chronological time (though the distribution of the number of gonotrophic cycles wild-caught mosquitoes have gone through is of direct epidemiological relevance)</w:delText>
         </w:r>
       </w:del>
-      <w:del w:id="79" w:author="Benjamin Lambert" w:date="2019-08-28T11:44:00Z">
+      <w:del w:id="81" w:author="Benjamin Lambert" w:date="2019-08-28T11:44:00Z">
         <w:r>
           <w:rPr>
             <w:rFonts w:ascii="Arial" w:eastAsia="Arial" w:hAnsi="Arial"/>
@@ -1865,7 +1876,7 @@
         </w:rPr>
         <w:t xml:space="preserve">An issue with </w:t>
       </w:r>
-      <w:del w:id="80" w:author="Benjamin Lambert" w:date="2019-08-28T12:09:00Z">
+      <w:del w:id="82" w:author="Benjamin Lambert" w:date="2019-08-28T12:09:00Z">
         <w:r>
           <w:rPr>
             <w:rFonts w:ascii="Arial" w:eastAsia="Arial" w:hAnsi="Arial"/>
@@ -1875,7 +1886,7 @@
           <w:delText xml:space="preserve">both </w:delText>
         </w:r>
       </w:del>
-      <w:ins w:id="81" w:author="Benjamin Lambert" w:date="2019-08-28T12:09:00Z">
+      <w:ins w:id="83" w:author="Benjamin Lambert" w:date="2019-08-28T12:09:00Z">
         <w:r>
           <w:rPr>
             <w:rFonts w:ascii="Arial" w:eastAsia="Arial" w:hAnsi="Arial"/>
@@ -1901,7 +1912,7 @@
         </w:rPr>
         <w:t xml:space="preserve">methods is that they require logistically diﬃcult and expensive field campaigns. There is thus value in conducting a meta-analysis of existing data to explore consistency across studies, </w:t>
       </w:r>
-      <w:ins w:id="82" w:author="Benjamin Lambert" w:date="2019-08-28T15:40:00Z">
+      <w:ins w:id="84" w:author="Benjamin Lambert" w:date="2019-08-28T15:40:00Z">
         <w:r>
           <w:rPr>
             <w:rFonts w:ascii="Arial" w:eastAsia="Arial" w:hAnsi="Arial"/>
@@ -1936,7 +1947,7 @@
         <w:lastRenderedPageBreak/>
         <w:t>lifespan and to learn lessons for further studies. Here</w:t>
       </w:r>
-      <w:ins w:id="83" w:author="Benjamin Lambert" w:date="2019-08-28T15:40:00Z">
+      <w:ins w:id="85" w:author="Benjamin Lambert" w:date="2019-08-28T15:40:00Z">
         <w:r>
           <w:rPr>
             <w:rFonts w:ascii="Arial" w:eastAsia="Arial" w:hAnsi="Arial"/>
@@ -1954,7 +1965,7 @@
         </w:rPr>
         <w:t xml:space="preserve"> </w:t>
       </w:r>
-      <w:ins w:id="84" w:author="Benjamin Lambert" w:date="2019-08-28T15:40:00Z">
+      <w:ins w:id="86" w:author="Benjamin Lambert" w:date="2019-08-28T15:40:00Z">
         <w:r>
           <w:rPr>
             <w:rFonts w:ascii="Arial" w:eastAsia="Arial" w:hAnsi="Arial"/>
@@ -1964,7 +1975,7 @@
           <w:t xml:space="preserve">we </w:t>
         </w:r>
       </w:ins>
-      <w:ins w:id="85" w:author="Benjamin Lambert" w:date="2019-08-28T12:20:00Z">
+      <w:ins w:id="87" w:author="Benjamin Lambert" w:date="2019-08-28T12:20:00Z">
         <w:r>
           <w:rPr>
             <w:rFonts w:ascii="Arial" w:eastAsia="Arial" w:hAnsi="Arial"/>
@@ -1974,7 +1985,7 @@
           <w:t xml:space="preserve">apply a common statistical methodology </w:t>
         </w:r>
       </w:ins>
-      <w:del w:id="86" w:author="Benjamin Lambert" w:date="2019-08-28T12:20:00Z">
+      <w:del w:id="88" w:author="Benjamin Lambert" w:date="2019-08-28T12:20:00Z">
         <w:r>
           <w:rPr>
             <w:rFonts w:ascii="Arial" w:eastAsia="Arial" w:hAnsi="Arial"/>
@@ -1984,7 +1995,7 @@
           <w:delText xml:space="preserve">we </w:delText>
         </w:r>
       </w:del>
-      <w:ins w:id="87" w:author="Benjamin Lambert" w:date="2019-08-28T12:20:00Z">
+      <w:ins w:id="89" w:author="Benjamin Lambert" w:date="2019-08-28T12:20:00Z">
         <w:r>
           <w:rPr>
             <w:rFonts w:ascii="Arial" w:eastAsia="Arial" w:hAnsi="Arial"/>
@@ -2010,7 +2021,7 @@
         </w:rPr>
         <w:t>analyse data from 232 MRR</w:t>
       </w:r>
-      <w:ins w:id="88" w:author="Benjamin Lambert" w:date="2019-08-28T12:16:00Z">
+      <w:ins w:id="90" w:author="Benjamin Lambert" w:date="2019-08-28T12:16:00Z">
         <w:r>
           <w:rPr>
             <w:rFonts w:ascii="Arial" w:eastAsia="Arial" w:hAnsi="Arial"/>
@@ -2020,7 +2031,7 @@
           <w:t>, 1490</w:t>
         </w:r>
       </w:ins>
-      <w:ins w:id="89" w:author="Benjamin Lambert" w:date="2019-08-28T12:17:00Z">
+      <w:ins w:id="91" w:author="Benjamin Lambert" w:date="2019-08-28T12:17:00Z">
         <w:r>
           <w:rPr>
             <w:rFonts w:ascii="Arial" w:eastAsia="Arial" w:hAnsi="Arial"/>
@@ -2038,7 +2049,7 @@
         </w:rPr>
         <w:t xml:space="preserve"> and 131 </w:t>
       </w:r>
-      <w:del w:id="90" w:author="Benjamin Lambert" w:date="2019-08-28T12:18:00Z">
+      <w:del w:id="92" w:author="Benjamin Lambert" w:date="2019-08-28T12:18:00Z">
         <w:r>
           <w:rPr>
             <w:rFonts w:ascii="Arial" w:eastAsia="Arial" w:hAnsi="Arial"/>
@@ -2056,7 +2067,7 @@
         </w:rPr>
         <w:t xml:space="preserve">studies </w:t>
       </w:r>
-      <w:ins w:id="91" w:author="Benjamin Lambert" w:date="2019-08-28T12:20:00Z">
+      <w:ins w:id="93" w:author="Benjamin Lambert" w:date="2019-08-28T12:20:00Z">
         <w:r>
           <w:rPr>
             <w:rFonts w:ascii="Arial" w:eastAsia="Arial" w:hAnsi="Arial"/>
@@ -2066,7 +2077,7 @@
           <w:t>which used</w:t>
         </w:r>
       </w:ins>
-      <w:ins w:id="92" w:author="Benjamin Lambert" w:date="2019-08-28T12:18:00Z">
+      <w:ins w:id="94" w:author="Benjamin Lambert" w:date="2019-08-28T12:18:00Z">
         <w:r>
           <w:rPr>
             <w:rFonts w:ascii="Arial" w:eastAsia="Arial" w:hAnsi="Arial"/>
@@ -2076,7 +2087,7 @@
           <w:t xml:space="preserve"> Polovodova’s method</w:t>
         </w:r>
       </w:ins>
-      <w:ins w:id="93" w:author="Benjamin Lambert" w:date="2019-08-28T12:20:00Z">
+      <w:ins w:id="95" w:author="Benjamin Lambert" w:date="2019-08-28T12:20:00Z">
         <w:r>
           <w:rPr>
             <w:rFonts w:ascii="Arial" w:eastAsia="Arial" w:hAnsi="Arial"/>
@@ -2086,7 +2097,7 @@
           <w:t xml:space="preserve"> to determine physiological lifespan</w:t>
         </w:r>
       </w:ins>
-      <w:del w:id="94" w:author="Benjamin Lambert" w:date="2019-08-28T12:18:00Z">
+      <w:del w:id="96" w:author="Benjamin Lambert" w:date="2019-08-28T12:18:00Z">
         <w:r>
           <w:rPr>
             <w:rFonts w:ascii="Arial" w:eastAsia="Arial" w:hAnsi="Arial"/>
@@ -2096,7 +2107,7 @@
           <w:delText xml:space="preserve">using </w:delText>
         </w:r>
       </w:del>
-      <w:del w:id="95" w:author="Benjamin Lambert" w:date="2019-08-28T12:20:00Z">
+      <w:del w:id="97" w:author="Benjamin Lambert" w:date="2019-08-28T12:20:00Z">
         <w:r>
           <w:rPr>
             <w:rFonts w:ascii="Arial" w:eastAsia="Arial" w:hAnsi="Arial"/>
@@ -2114,7 +2125,7 @@
         </w:rPr>
         <w:t>. For MRR</w:t>
       </w:r>
-      <w:ins w:id="96" w:author="Benjamin Lambert" w:date="2019-08-28T12:24:00Z">
+      <w:ins w:id="98" w:author="Benjamin Lambert" w:date="2019-08-28T12:24:00Z">
         <w:r>
           <w:rPr>
             <w:rFonts w:ascii="Arial" w:eastAsia="Arial" w:hAnsi="Arial"/>
@@ -2132,7 +2143,7 @@
         </w:rPr>
         <w:t xml:space="preserve"> we make use of a </w:t>
       </w:r>
-      <w:del w:id="97" w:author="Benjamin Lambert" w:date="2019-08-28T12:22:00Z">
+      <w:del w:id="99" w:author="Benjamin Lambert" w:date="2019-08-28T12:22:00Z">
         <w:r>
           <w:rPr>
             <w:rFonts w:ascii="Arial" w:eastAsia="Arial" w:hAnsi="Arial"/>
@@ -2150,7 +2161,7 @@
         </w:rPr>
         <w:t>valuable database of 394 mosquito studies assembled by Guerra et al. (2014)</w:t>
       </w:r>
-      <w:ins w:id="98" w:author="Benjamin Lambert" w:date="2019-08-28T12:18:00Z">
+      <w:ins w:id="100" w:author="Benjamin Lambert" w:date="2019-08-28T12:18:00Z">
         <w:r>
           <w:rPr>
             <w:rFonts w:ascii="Arial" w:eastAsia="Arial" w:hAnsi="Arial"/>
@@ -2160,7 +2171,7 @@
           <w:t xml:space="preserve">. For </w:t>
         </w:r>
       </w:ins>
-      <w:ins w:id="99" w:author="Benjamin Lambert" w:date="2019-08-28T12:21:00Z">
+      <w:ins w:id="101" w:author="Benjamin Lambert" w:date="2019-08-28T12:21:00Z">
         <w:r>
           <w:rPr>
             <w:rFonts w:ascii="Arial" w:eastAsia="Arial" w:hAnsi="Arial"/>
@@ -2178,7 +2189,7 @@
           <w:t>anopheline</w:t>
         </w:r>
       </w:ins>
-      <w:ins w:id="100" w:author="Benjamin Lambert" w:date="2019-08-28T12:22:00Z">
+      <w:ins w:id="102" w:author="Benjamin Lambert" w:date="2019-08-28T12:22:00Z">
         <w:r>
           <w:rPr>
             <w:rFonts w:ascii="Arial" w:eastAsia="Arial" w:hAnsi="Arial"/>
@@ -2188,7 +2199,7 @@
           <w:t xml:space="preserve"> malaria vectors assembled by </w:t>
         </w:r>
       </w:ins>
-      <w:ins w:id="101" w:author="Benjamin Lambert" w:date="2019-08-28T12:23:00Z">
+      <w:ins w:id="103" w:author="Benjamin Lambert" w:date="2019-08-28T12:23:00Z">
         <w:r>
           <w:rPr>
             <w:rFonts w:ascii="Arial" w:eastAsia="Arial" w:hAnsi="Arial"/>
@@ -2198,7 +2209,7 @@
           <w:t>Massey et al. (2016)</w:t>
         </w:r>
       </w:ins>
-      <w:ins w:id="102" w:author="Benjamin Lambert" w:date="2019-08-28T16:02:00Z">
+      <w:ins w:id="104" w:author="Benjamin Lambert" w:date="2019-08-28T16:02:00Z">
         <w:r>
           <w:rPr>
             <w:rFonts w:ascii="Arial" w:eastAsia="Arial" w:hAnsi="Arial"/>
@@ -2216,7 +2227,7 @@
           <w:t>refer</w:t>
         </w:r>
       </w:ins>
-      <w:ins w:id="103" w:author="Benjamin Lambert" w:date="2019-08-28T16:03:00Z">
+      <w:ins w:id="105" w:author="Benjamin Lambert" w:date="2019-08-28T16:03:00Z">
         <w:r>
           <w:rPr>
             <w:rFonts w:ascii="Arial" w:eastAsia="Arial" w:hAnsi="Arial"/>
@@ -2226,9 +2237,7 @@
           <w:t>ences</w:t>
         </w:r>
       </w:ins>
-      <w:bookmarkStart w:id="104" w:name="_GoBack"/>
-      <w:bookmarkEnd w:id="104"/>
-      <w:ins w:id="105" w:author="Benjamin Lambert" w:date="2019-08-28T12:23:00Z">
+      <w:ins w:id="106" w:author="Benjamin Lambert" w:date="2019-08-28T12:23:00Z">
         <w:r>
           <w:rPr>
             <w:rFonts w:ascii="Arial" w:eastAsia="Arial" w:hAnsi="Arial"/>
@@ -2246,7 +2255,7 @@
         </w:rPr>
         <w:t xml:space="preserve"> </w:t>
       </w:r>
-      <w:del w:id="106" w:author="Benjamin Lambert" w:date="2019-08-28T12:23:00Z">
+      <w:del w:id="107" w:author="Benjamin Lambert" w:date="2019-08-28T12:23:00Z">
         <w:r>
           <w:rPr>
             <w:rFonts w:ascii="Arial" w:eastAsia="Arial" w:hAnsi="Arial"/>
@@ -2256,7 +2265,7 @@
           <w:delText xml:space="preserve">while </w:delText>
         </w:r>
       </w:del>
-      <w:ins w:id="107" w:author="Benjamin Lambert" w:date="2019-08-28T12:23:00Z">
+      <w:ins w:id="108" w:author="Benjamin Lambert" w:date="2019-08-28T12:23:00Z">
         <w:r>
           <w:rPr>
             <w:rFonts w:ascii="Arial" w:eastAsia="Arial" w:hAnsi="Arial"/>
@@ -2266,7 +2275,7 @@
           <w:t>We extracted</w:t>
         </w:r>
       </w:ins>
-      <w:ins w:id="108" w:author="Benjamin Lambert" w:date="2019-08-28T12:24:00Z">
+      <w:ins w:id="109" w:author="Benjamin Lambert" w:date="2019-08-28T12:24:00Z">
         <w:r>
           <w:rPr>
             <w:rFonts w:ascii="Arial" w:eastAsia="Arial" w:hAnsi="Arial"/>
@@ -2276,7 +2285,7 @@
           <w:t xml:space="preserve"> </w:t>
         </w:r>
       </w:ins>
-      <w:ins w:id="109" w:author="Benjamin Lambert" w:date="2019-08-28T12:25:00Z">
+      <w:ins w:id="110" w:author="Benjamin Lambert" w:date="2019-08-28T12:25:00Z">
         <w:r>
           <w:rPr>
             <w:rFonts w:ascii="Arial" w:eastAsia="Arial" w:hAnsi="Arial"/>
@@ -2286,7 +2295,7 @@
           <w:t>data from studies using Polovodova’s method ourselves via a literature search.</w:t>
         </w:r>
       </w:ins>
-      <w:del w:id="110" w:author="Benjamin Lambert" w:date="2019-08-28T12:25:00Z">
+      <w:del w:id="111" w:author="Benjamin Lambert" w:date="2019-08-28T12:25:00Z">
         <w:r>
           <w:rPr>
             <w:rFonts w:ascii="Arial" w:eastAsia="Arial" w:hAnsi="Arial"/>
@@ -2431,7 +2440,7 @@
         </w:rPr>
         <w:t xml:space="preserve">. It is unclear which of these methods leads to lower estimates but in both cases we term our estimates lower bounds on lifespan, which we shall refer to as </w:t>
       </w:r>
-      <w:commentRangeStart w:id="111"/>
+      <w:commentRangeStart w:id="112"/>
       <w:r>
         <w:rPr>
           <w:rFonts w:ascii="Arial" w:eastAsia="Arial" w:hAnsi="Arial"/>
@@ -2440,7 +2449,7 @@
         </w:rPr>
         <w:t>LBL</w:t>
       </w:r>
-      <w:commentRangeEnd w:id="111"/>
+      <w:commentRangeEnd w:id="112"/>
       <w:r>
         <w:rPr>
           <w:rStyle w:val="CommentReference"/>
@@ -2448,7 +2457,7 @@
           <w:kern w:val="2"/>
           <w:lang w:val="en-GB"/>
         </w:rPr>
-        <w:commentReference w:id="111"/>
+        <w:commentReference w:id="112"/>
       </w:r>
       <w:r>
         <w:rPr>
@@ -2585,7 +2594,7 @@
         </w:rPr>
         <w:t xml:space="preserve">Variation in </w:t>
       </w:r>
-      <w:commentRangeStart w:id="112"/>
+      <w:commentRangeStart w:id="113"/>
       <w:r>
         <w:rPr>
           <w:rFonts w:ascii="Arial" w:eastAsia="Arial" w:hAnsi="Arial"/>
@@ -2596,7 +2605,7 @@
         </w:rPr>
         <w:t>LBL</w:t>
       </w:r>
-      <w:commentRangeEnd w:id="112"/>
+      <w:commentRangeEnd w:id="113"/>
       <w:r>
         <w:rPr>
           <w:rStyle w:val="CommentReference"/>
@@ -2604,7 +2613,7 @@
           <w:kern w:val="2"/>
           <w:lang w:val="en-GB"/>
         </w:rPr>
-        <w:commentReference w:id="112"/>
+        <w:commentReference w:id="113"/>
       </w:r>
       <w:r>
         <w:rPr>
@@ -2648,7 +2657,7 @@
         </w:rPr>
         <w:t>To begin, we estimated LBL independently for each available MRR time-series (Figure 1; Methods). The estimates varied substantially both within and among species, though a majority were less than ten days (187 of 236 time-series estimates, based on</w:t>
       </w:r>
-      <w:commentRangeStart w:id="113"/>
+      <w:commentRangeStart w:id="114"/>
       <w:r>
         <w:rPr>
           <w:rFonts w:ascii="Arial" w:eastAsia="Arial" w:hAnsi="Arial"/>
@@ -2658,7 +2667,7 @@
         </w:rPr>
         <w:t xml:space="preserve"> posterior medians</w:t>
       </w:r>
-      <w:commentRangeEnd w:id="113"/>
+      <w:commentRangeEnd w:id="114"/>
       <w:r>
         <w:rPr>
           <w:rStyle w:val="CommentReference"/>
@@ -2666,7 +2675,7 @@
           <w:kern w:val="2"/>
           <w:lang w:val="en-GB"/>
         </w:rPr>
-        <w:commentReference w:id="113"/>
+        <w:commentReference w:id="114"/>
       </w:r>
       <w:r>
         <w:rPr>
@@ -2718,7 +2727,7 @@
           <w:sz w:val="19"/>
           <w:szCs w:val="19"/>
           <w:highlight w:val="yellow"/>
-          <w:rPrChange w:id="114" w:author="Charles Godfray" w:date="2018-12-17T11:18:00Z">
+          <w:rPrChange w:id="115" w:author="Charles Godfray" w:date="2018-12-17T11:18:00Z">
             <w:rPr>
               <w:rFonts w:ascii="Arial" w:eastAsia="Arial" w:hAnsi="Arial"/>
               <w:i/>
@@ -2906,7 +2915,7 @@
         </w:rPr>
         <w:t xml:space="preserve"> which range from 2.2 days to 38.3 days with a mean of 8.3 days and coeﬃcient of variation of 0.7 (all estimates are posterior medians). To help make sense of the variation both within and among species, we next consider the following four potentially confounding factors: (i) mosquito sex, (ii) whether or not the mosquitoes </w:t>
       </w:r>
-      <w:commentRangeStart w:id="115"/>
+      <w:commentRangeStart w:id="116"/>
       <w:r>
         <w:rPr>
           <w:rFonts w:ascii="Arial" w:eastAsia="Arial" w:hAnsi="Arial"/>
@@ -2915,7 +2924,7 @@
         </w:rPr>
         <w:t>are fed before release</w:t>
       </w:r>
-      <w:commentRangeEnd w:id="115"/>
+      <w:commentRangeEnd w:id="116"/>
       <w:r>
         <w:rPr>
           <w:rStyle w:val="CommentReference"/>
@@ -2923,7 +2932,7 @@
           <w:kern w:val="2"/>
           <w:lang w:val="en-GB"/>
         </w:rPr>
-        <w:commentReference w:id="115"/>
+        <w:commentReference w:id="116"/>
       </w:r>
       <w:r>
         <w:rPr>
@@ -3003,7 +3012,7 @@
         </w:rPr>
         <w:t xml:space="preserve">The MRR studies included male-only and female-only releases, and mixed releases of both sexes which we used to estimate male and female LBL at the genus level (Fig. 2 </w:t>
       </w:r>
-      <w:commentRangeStart w:id="116"/>
+      <w:commentRangeStart w:id="117"/>
       <w:r>
         <w:rPr>
           <w:rFonts w:ascii="Arial" w:eastAsia="Arial" w:hAnsi="Arial"/>
@@ -3012,7 +3021,7 @@
         </w:rPr>
         <w:t xml:space="preserve">– POSSIBLY GO INTO </w:t>
       </w:r>
-      <w:commentRangeStart w:id="117"/>
+      <w:commentRangeStart w:id="118"/>
       <w:r>
         <w:rPr>
           <w:rFonts w:ascii="Arial" w:eastAsia="Arial" w:hAnsi="Arial"/>
@@ -3021,15 +3030,15 @@
         </w:rPr>
         <w:t>SUPPLEMENT</w:t>
       </w:r>
-      <w:commentRangeEnd w:id="116"/>
+      <w:commentRangeEnd w:id="117"/>
       <w:r>
         <w:rPr>
           <w:rStyle w:val="CommentReference"/>
           <w:rFonts w:cs="Mangal"/>
         </w:rPr>
-        <w:commentReference w:id="116"/>
-      </w:r>
-      <w:commentRangeEnd w:id="117"/>
+        <w:commentReference w:id="117"/>
+      </w:r>
+      <w:commentRangeEnd w:id="118"/>
       <w:r>
         <w:rPr>
           <w:rStyle w:val="CommentReference"/>
@@ -3037,7 +3046,7 @@
           <w:kern w:val="2"/>
           <w:lang w:val="en-GB"/>
         </w:rPr>
-        <w:commentReference w:id="117"/>
+        <w:commentReference w:id="118"/>
       </w:r>
       <w:r>
         <w:rPr>
@@ -3267,7 +3276,7 @@
         </w:rPr>
         <w:t xml:space="preserve"> versus 0.5 days for males (p=0.15). The effect of blood-feeding on female mosquitoes was less marked (0.1 days; p=0.</w:t>
       </w:r>
-      <w:commentRangeStart w:id="118"/>
+      <w:commentRangeStart w:id="119"/>
       <w:r>
         <w:rPr>
           <w:rFonts w:ascii="Arial" w:eastAsia="Arial" w:hAnsi="Arial"/>
@@ -3276,7 +3285,7 @@
         </w:rPr>
         <w:t>44</w:t>
       </w:r>
-      <w:commentRangeEnd w:id="118"/>
+      <w:commentRangeEnd w:id="119"/>
       <w:r>
         <w:rPr>
           <w:rStyle w:val="CommentReference"/>
@@ -3284,7 +3293,7 @@
           <w:kern w:val="2"/>
           <w:lang w:val="en-GB"/>
         </w:rPr>
-        <w:commentReference w:id="118"/>
+        <w:commentReference w:id="119"/>
       </w:r>
       <w:r>
         <w:rPr>
@@ -3359,7 +3368,7 @@
         </w:rPr>
         <w:t xml:space="preserve">Following a release of marked mosquitoes, the rate of their recapture typically reduces in time because some mosquitoes die, and also because some disperse out of the recapture area. These factors are indistinguishable in </w:t>
       </w:r>
-      <w:commentRangeStart w:id="119"/>
+      <w:commentRangeStart w:id="120"/>
       <w:r>
         <w:rPr>
           <w:rFonts w:ascii="Arial" w:eastAsia="Arial" w:hAnsi="Arial"/>
@@ -3368,7 +3377,7 @@
         </w:rPr>
         <w:t>spatially-</w:t>
       </w:r>
-      <w:commentRangeStart w:id="120"/>
+      <w:commentRangeStart w:id="121"/>
       <w:r>
         <w:rPr>
           <w:rFonts w:ascii="Arial" w:eastAsia="Arial" w:hAnsi="Arial"/>
@@ -3377,15 +3386,15 @@
         </w:rPr>
         <w:t xml:space="preserve">averaged </w:t>
       </w:r>
-      <w:commentRangeEnd w:id="119"/>
+      <w:commentRangeEnd w:id="120"/>
       <w:r>
         <w:rPr>
           <w:rStyle w:val="CommentReference"/>
           <w:rFonts w:cs="Mangal"/>
         </w:rPr>
-        <w:commentReference w:id="119"/>
-      </w:r>
-      <w:commentRangeEnd w:id="120"/>
+        <w:commentReference w:id="120"/>
+      </w:r>
+      <w:commentRangeEnd w:id="121"/>
       <w:r>
         <w:rPr>
           <w:rStyle w:val="CommentReference"/>
@@ -3393,7 +3402,7 @@
           <w:kern w:val="2"/>
           <w:lang w:val="en-GB"/>
         </w:rPr>
-        <w:commentReference w:id="120"/>
+        <w:commentReference w:id="121"/>
       </w:r>
       <w:r>
         <w:rPr>
@@ -3645,7 +3654,7 @@
         </w:rPr>
         <w:t>We computed species (or species complex) and genus specific estimates to subsume the variation within these taxonomic groupings. Additionally, we estimated LBLs by pooling data across all of the studies.</w:t>
       </w:r>
-      <w:commentRangeStart w:id="121"/>
+      <w:commentRangeStart w:id="122"/>
       <w:r>
         <w:rPr>
           <w:rFonts w:ascii="Arial" w:eastAsia="Arial" w:hAnsi="Arial"/>
@@ -3654,7 +3663,7 @@
         </w:rPr>
         <w:t xml:space="preserve"> To ensure fair comparison, we present estimates for females that were not fed blood or sugar before release (Fig. 3</w:t>
       </w:r>
-      <w:del w:id="122" w:author="Ace North" w:date="2018-12-06T10:24:00Z">
+      <w:del w:id="123" w:author="Ace North" w:date="2018-12-06T10:24:00Z">
         <w:r>
           <w:rPr>
             <w:rFonts w:ascii="Arial" w:eastAsia="Arial" w:hAnsi="Arial"/>
@@ -3663,9 +3672,9 @@
           </w:rPr>
           <w:delText xml:space="preserve">). </w:delText>
         </w:r>
-        <w:commentRangeStart w:id="123"/>
         <w:commentRangeStart w:id="124"/>
         <w:commentRangeStart w:id="125"/>
+        <w:commentRangeStart w:id="126"/>
         <w:r>
           <w:rPr>
             <w:rFonts w:ascii="Arial" w:eastAsia="Arial" w:hAnsi="Arial"/>
@@ -3803,15 +3812,15 @@
           </w:rPr>
           <w:delText>&lt;0.01</w:delText>
         </w:r>
-        <w:commentRangeStart w:id="126"/>
-        <w:commentRangeEnd w:id="126"/>
+        <w:commentRangeStart w:id="127"/>
+        <w:commentRangeEnd w:id="127"/>
         <w:r>
           <w:rPr>
             <w:rFonts w:ascii="Arial" w:eastAsia="Arial" w:hAnsi="Arial"/>
             <w:sz w:val="19"/>
             <w:szCs w:val="19"/>
           </w:rPr>
-          <w:commentReference w:id="126"/>
+          <w:commentReference w:id="127"/>
         </w:r>
         <w:r>
           <w:rPr>
@@ -3829,21 +3838,21 @@
           </w:rPr>
           <w:delText xml:space="preserve"> </w:delText>
         </w:r>
-        <w:commentRangeEnd w:id="123"/>
+        <w:commentRangeEnd w:id="124"/>
         <w:r>
           <w:rPr>
             <w:rStyle w:val="CommentReference"/>
             <w:rFonts w:cs="Mangal"/>
           </w:rPr>
-          <w:commentReference w:id="123"/>
+          <w:commentReference w:id="124"/>
         </w:r>
-        <w:commentRangeEnd w:id="124"/>
+        <w:commentRangeEnd w:id="125"/>
         <w:r>
           <w:rPr>
             <w:rStyle w:val="CommentReference"/>
             <w:rFonts w:cs="Mangal"/>
           </w:rPr>
-          <w:commentReference w:id="124"/>
+          <w:commentReference w:id="125"/>
         </w:r>
         <w:r>
           <w:rPr>
@@ -3853,13 +3862,13 @@
           </w:rPr>
           <w:delText xml:space="preserve"> </w:delText>
         </w:r>
-        <w:commentRangeEnd w:id="125"/>
+        <w:commentRangeEnd w:id="126"/>
         <w:r>
           <w:rPr>
             <w:rStyle w:val="CommentReference"/>
             <w:rFonts w:cs="Mangal"/>
           </w:rPr>
-          <w:commentReference w:id="125"/>
+          <w:commentReference w:id="126"/>
         </w:r>
       </w:del>
       <w:r>
@@ -3912,7 +3921,7 @@
         </w:rPr>
         <w:t>.</w:t>
       </w:r>
-      <w:commentRangeEnd w:id="121"/>
+      <w:commentRangeEnd w:id="122"/>
       <w:r>
         <w:rPr>
           <w:rStyle w:val="CommentReference"/>
@@ -3920,7 +3929,7 @@
           <w:kern w:val="2"/>
           <w:lang w:val="en-GB"/>
         </w:rPr>
-        <w:commentReference w:id="121"/>
+        <w:commentReference w:id="122"/>
       </w:r>
       <w:r>
         <w:rPr>
@@ -4834,7 +4843,7 @@
         </w:rPr>
         <w:t xml:space="preserve">Using the data collected from a literature search, we estimated that </w:t>
       </w:r>
-      <w:commentRangeStart w:id="127"/>
+      <w:commentRangeStart w:id="128"/>
       <w:r>
         <w:rPr>
           <w:rFonts w:ascii="Arial" w:eastAsia="Arial" w:hAnsi="Arial"/>
@@ -4843,7 +4852,7 @@
         </w:rPr>
         <w:t>the first gonotrophic cycle duration</w:t>
       </w:r>
-      <w:commentRangeEnd w:id="127"/>
+      <w:commentRangeEnd w:id="128"/>
       <w:r>
         <w:rPr>
           <w:rStyle w:val="CommentReference"/>
@@ -4851,7 +4860,7 @@
           <w:kern w:val="2"/>
           <w:lang w:val="en-GB"/>
         </w:rPr>
-        <w:commentReference w:id="127"/>
+        <w:commentReference w:id="128"/>
       </w:r>
       <w:r>
         <w:rPr>
@@ -4946,7 +4955,7 @@
         </w:rPr>
         <w:t>27) between the two measures (</w:t>
       </w:r>
-      <w:commentRangeStart w:id="128"/>
+      <w:commentRangeStart w:id="129"/>
       <w:r>
         <w:rPr>
           <w:rFonts w:ascii="Arial" w:eastAsia="Arial" w:hAnsi="Arial"/>
@@ -4955,7 +4964,7 @@
         </w:rPr>
         <w:t>Fig. 5</w:t>
       </w:r>
-      <w:commentRangeEnd w:id="128"/>
+      <w:commentRangeEnd w:id="129"/>
       <w:r>
         <w:rPr>
           <w:rStyle w:val="CommentReference"/>
@@ -4963,7 +4972,7 @@
           <w:kern w:val="2"/>
           <w:lang w:val="en-GB"/>
         </w:rPr>
-        <w:commentReference w:id="128"/>
+        <w:commentReference w:id="129"/>
       </w:r>
       <w:r>
         <w:rPr>
@@ -5034,7 +5043,7 @@
         <w:spacing w:line="276" w:lineRule="auto"/>
         <w:ind w:right="-22"/>
         <w:rPr>
-          <w:del w:id="129" w:author="Ace North" w:date="2018-12-06T10:22:00Z"/>
+          <w:del w:id="130" w:author="Ace North" w:date="2018-12-06T10:22:00Z"/>
         </w:rPr>
       </w:pPr>
       <w:r>
@@ -5062,18 +5071,18 @@
         </w:rPr>
         <w:t xml:space="preserve">, mortality to vary with age. We did this to maximise our chance of detecting age-varying mortality (though aware of the risks of false positives with multiple estimations). </w:t>
       </w:r>
-      <w:commentRangeStart w:id="130"/>
       <w:commentRangeStart w:id="131"/>
-      <w:commentRangeEnd w:id="130"/>
-      <w:r>
-        <w:rPr>
-          <w:rFonts w:ascii="Arial" w:eastAsia="Arial" w:hAnsi="Arial"/>
-          <w:sz w:val="19"/>
-          <w:szCs w:val="19"/>
-        </w:rPr>
-        <w:commentReference w:id="130"/>
-      </w:r>
+      <w:commentRangeStart w:id="132"/>
       <w:commentRangeEnd w:id="131"/>
+      <w:r>
+        <w:rPr>
+          <w:rFonts w:ascii="Arial" w:eastAsia="Arial" w:hAnsi="Arial"/>
+          <w:sz w:val="19"/>
+          <w:szCs w:val="19"/>
+        </w:rPr>
+        <w:commentReference w:id="131"/>
+      </w:r>
+      <w:commentRangeEnd w:id="132"/>
       <w:r>
         <w:rPr>
           <w:rStyle w:val="CommentReference"/>
@@ -5081,15 +5090,15 @@
           <w:kern w:val="2"/>
           <w:lang w:val="en-GB"/>
         </w:rPr>
-        <w:commentReference w:id="131"/>
-      </w:r>
-    </w:p>
-    <w:p>
-      <w:pPr>
-        <w:spacing w:line="276" w:lineRule="auto"/>
-        <w:ind w:right="-22"/>
-        <w:rPr>
-          <w:del w:id="132" w:author="Ace North" w:date="2018-12-06T10:22:00Z"/>
+        <w:commentReference w:id="132"/>
+      </w:r>
+    </w:p>
+    <w:p>
+      <w:pPr>
+        <w:spacing w:line="276" w:lineRule="auto"/>
+        <w:ind w:right="-22"/>
+        <w:rPr>
+          <w:del w:id="133" w:author="Ace North" w:date="2018-12-06T10:22:00Z"/>
         </w:rPr>
         <w:sectPr>
           <w:type w:val="continuous"/>
@@ -5098,7 +5107,7 @@
           <w:cols w:space="720"/>
           <w:formProt w:val="0"/>
         </w:sectPr>
-        <w:pPrChange w:id="133" w:author="Ace North" w:date="2018-12-06T10:22:00Z">
+        <w:pPrChange w:id="134" w:author="Ace North" w:date="2018-12-06T10:22:00Z">
           <w:pPr/>
         </w:pPrChange>
       </w:pPr>
@@ -5108,14 +5117,14 @@
         <w:spacing w:line="276" w:lineRule="auto"/>
         <w:ind w:right="-22"/>
         <w:rPr>
-          <w:del w:id="134" w:author="Ace North" w:date="2018-12-06T10:22:00Z"/>
-          <w:rFonts w:ascii="Arial" w:eastAsia="Arial" w:hAnsi="Arial"/>
-          <w:sz w:val="19"/>
-          <w:szCs w:val="19"/>
-        </w:rPr>
-      </w:pPr>
-      <w:bookmarkStart w:id="135" w:name="page7"/>
-      <w:bookmarkEnd w:id="135"/>
+          <w:del w:id="135" w:author="Ace North" w:date="2018-12-06T10:22:00Z"/>
+          <w:rFonts w:ascii="Arial" w:eastAsia="Arial" w:hAnsi="Arial"/>
+          <w:sz w:val="19"/>
+          <w:szCs w:val="19"/>
+        </w:rPr>
+      </w:pPr>
+      <w:bookmarkStart w:id="136" w:name="page7"/>
+      <w:bookmarkEnd w:id="136"/>
     </w:p>
     <w:p>
       <w:pPr>
@@ -5147,7 +5156,7 @@
         </w:rPr>
         <w:t xml:space="preserve">, the main vector of dengue fever, Zika and chikungunya. These studies also tended to include multiple release MRR studies which, on average, were conducted over a longer period of time than the others, which may be why </w:t>
       </w:r>
-      <w:commentRangeStart w:id="136"/>
+      <w:commentRangeStart w:id="137"/>
       <w:r>
         <w:rPr>
           <w:rFonts w:ascii="Arial" w:eastAsia="Arial" w:hAnsi="Arial"/>
@@ -5156,8 +5165,8 @@
         </w:rPr>
         <w:t xml:space="preserve">we </w:t>
       </w:r>
-      <w:commentRangeEnd w:id="136"/>
-      <w:ins w:id="137" w:author="Charles Godfray" w:date="2018-12-17T12:04:00Z">
+      <w:commentRangeEnd w:id="137"/>
+      <w:ins w:id="138" w:author="Charles Godfray" w:date="2018-12-17T12:04:00Z">
         <w:r>
           <w:rPr>
             <w:rFonts w:ascii="Arial" w:eastAsia="Arial" w:hAnsi="Arial"/>
@@ -5174,7 +5183,7 @@
           <w:kern w:val="2"/>
           <w:lang w:val="en-GB"/>
         </w:rPr>
-        <w:commentReference w:id="136"/>
+        <w:commentReference w:id="137"/>
       </w:r>
       <w:r>
         <w:rPr>
@@ -5390,8 +5399,8 @@
         </w:rPr>
         <w:t>We can use the LBL estimates from our analysis to estimate the fraction of mosquitoes that live beyond a certain age. In order to transmit a disease, a mosquito must live longer than the length of the intrinsic incubation period (the time taken for a pathogen ingested in one blood meal to be ready to be transmitted during a future feeding event). This is a lower bound as it does not include the waiting time to find a host after feeding or egg maturation. In Fig. 8, we plot the fraction of the mosquito population that pass this threshold using estimates from both MRR and dissection studies for vector</w:t>
       </w:r>
-      <w:bookmarkStart w:id="138" w:name="page8"/>
-      <w:bookmarkEnd w:id="138"/>
+      <w:bookmarkStart w:id="139" w:name="page8"/>
+      <w:bookmarkEnd w:id="139"/>
       <w:r>
         <w:rPr>
           <w:rFonts w:ascii="Arial" w:eastAsia="Arial" w:hAnsi="Arial"/>
@@ -5863,7 +5872,7 @@
         </w:rPr>
         <w:t xml:space="preserve">temperature was not determined to significantly impact lifespan. By fitting a range of survival models to the data in both meta-analyses, we could assess evidence for age-dependent mortality. Overall, we conclude that the evidence is mixed: in the MRR experiments, in 8 of 33 species we found evidence for mosquito senescence, whereas in only 2 of 25 species included in the dissection analysis were better fit by a model incorporating an increasing risk of mortality with </w:t>
       </w:r>
-      <w:commentRangeStart w:id="139"/>
+      <w:commentRangeStart w:id="140"/>
       <w:r>
         <w:rPr>
           <w:rFonts w:ascii="Arial" w:eastAsia="Arial" w:hAnsi="Arial"/>
@@ -5872,7 +5881,7 @@
         </w:rPr>
         <w:t>age</w:t>
       </w:r>
-      <w:commentRangeEnd w:id="139"/>
+      <w:commentRangeEnd w:id="140"/>
       <w:r>
         <w:rPr>
           <w:rStyle w:val="CommentReference"/>
@@ -5880,7 +5889,7 @@
           <w:kern w:val="2"/>
           <w:lang w:val="en-GB"/>
         </w:rPr>
-        <w:commentReference w:id="139"/>
+        <w:commentReference w:id="140"/>
       </w:r>
       <w:r>
         <w:rPr>
@@ -6006,7 +6015,7 @@
         </w:rPr>
         <w:t xml:space="preserve"> Monte Carlo study to determine how accurately we could estimate mosquito lifespan given study parameters in an ideal MRR experiment, where the assumptions of no emigration and harmless marking are fully satisfied (see SOM for full details). This work indicated that for many of the experiments, the short study lengths or typical numbers of mosquitoes released, results in considerable uncertainty in lifespan estimates (Fig. S12). This indicates that statistical power can be substantially increased by pooling data across experiments as we did using a Bayesian hierarchical </w:t>
       </w:r>
-      <w:commentRangeStart w:id="140"/>
+      <w:commentRangeStart w:id="141"/>
       <w:r>
         <w:rPr>
           <w:rFonts w:ascii="Arial" w:eastAsia="Arial" w:hAnsi="Arial"/>
@@ -6015,7 +6024,7 @@
         </w:rPr>
         <w:t>model</w:t>
       </w:r>
-      <w:commentRangeEnd w:id="140"/>
+      <w:commentRangeEnd w:id="141"/>
       <w:r>
         <w:rPr>
           <w:rStyle w:val="CommentReference"/>
@@ -6023,7 +6032,7 @@
           <w:kern w:val="2"/>
           <w:lang w:val="en-GB"/>
         </w:rPr>
-        <w:commentReference w:id="140"/>
+        <w:commentReference w:id="141"/>
       </w:r>
       <w:r>
         <w:rPr>
@@ -6446,7 +6455,7 @@
         </w:rPr>
         <w:t xml:space="preserve">based on dichotomous categorisation of female mosquito specimens as ‘parous’ or ‘unparous’ relies on fewer assumptions, and is widely used. Further work examining parity rates in field specimens may be fruitful although, in principle, it oﬀers less information on the age structure of a population than Polovodova’s </w:t>
       </w:r>
-      <w:commentRangeStart w:id="141"/>
+      <w:commentRangeStart w:id="142"/>
       <w:r>
         <w:rPr>
           <w:rFonts w:ascii="Arial" w:eastAsia="Arial" w:hAnsi="Arial"/>
@@ -6455,7 +6464,7 @@
         </w:rPr>
         <w:t>approach</w:t>
       </w:r>
-      <w:commentRangeEnd w:id="141"/>
+      <w:commentRangeEnd w:id="142"/>
       <w:r>
         <w:rPr>
           <w:rStyle w:val="CommentReference"/>
@@ -6463,7 +6472,7 @@
           <w:kern w:val="2"/>
           <w:lang w:val="en-GB"/>
         </w:rPr>
-        <w:commentReference w:id="141"/>
+        <w:commentReference w:id="142"/>
       </w:r>
       <w:r>
         <w:rPr>
@@ -6503,7 +6512,7 @@
         </w:rPr>
         <w:t xml:space="preserve">By applying a common method to analysing all studies in our databases, it is possible that we may have missed patterns of mortality that would have been evident from using a more </w:t>
       </w:r>
-      <w:commentRangeStart w:id="142"/>
+      <w:commentRangeStart w:id="143"/>
       <w:r>
         <w:rPr>
           <w:rFonts w:ascii="Arial" w:eastAsia="Arial" w:hAnsi="Arial"/>
@@ -6512,7 +6521,7 @@
         </w:rPr>
         <w:t xml:space="preserve">bespoke </w:t>
       </w:r>
-      <w:commentRangeEnd w:id="142"/>
+      <w:commentRangeEnd w:id="143"/>
       <w:r>
         <w:rPr>
           <w:rStyle w:val="CommentReference"/>
@@ -6520,7 +6529,7 @@
           <w:kern w:val="2"/>
           <w:lang w:val="en-GB"/>
         </w:rPr>
-        <w:commentReference w:id="142"/>
+        <w:commentReference w:id="143"/>
       </w:r>
       <w:r>
         <w:rPr>
@@ -6571,7 +6580,7 @@
         </w:rPr>
         <w:t xml:space="preserve">experiments indicates, however, the overdispersed data from single experiments results in high measurement error (Fig. S12). By applying diﬀerent methods to each study, this could lead us to falsely detect patterns when none are present, and we prefer a pooled </w:t>
       </w:r>
-      <w:commentRangeStart w:id="143"/>
+      <w:commentRangeStart w:id="144"/>
       <w:r>
         <w:rPr>
           <w:rFonts w:ascii="Arial" w:eastAsia="Arial" w:hAnsi="Arial"/>
@@ -6580,7 +6589,7 @@
         </w:rPr>
         <w:t>approach</w:t>
       </w:r>
-      <w:commentRangeEnd w:id="143"/>
+      <w:commentRangeEnd w:id="144"/>
       <w:r>
         <w:rPr>
           <w:rStyle w:val="CommentReference"/>
@@ -6588,7 +6597,7 @@
           <w:kern w:val="2"/>
           <w:lang w:val="en-GB"/>
         </w:rPr>
-        <w:commentReference w:id="143"/>
+        <w:commentReference w:id="144"/>
       </w:r>
       <w:r>
         <w:rPr>
@@ -6637,7 +6646,7 @@
         <w:lastRenderedPageBreak/>
         <w:t xml:space="preserve">detailed of age-structure, we thus foresee a continued reliance on MRR experiments in field entomological experiments. Eﬀorts to use both approaches concurrently will be particularly useful and will allow quantification of the biases induced by the assumptions of each. Similarly, MRR experiments releasing large numbers of marked mosquitoes and recording spatiotemporally-disaggregated captures of wild and re-caught marked mosquitoes will continue be useful in estimating lifespan and </w:t>
       </w:r>
-      <w:commentRangeStart w:id="144"/>
+      <w:commentRangeStart w:id="145"/>
       <w:r>
         <w:rPr>
           <w:rFonts w:ascii="Arial" w:eastAsia="Arial" w:hAnsi="Arial"/>
@@ -6646,7 +6655,7 @@
         </w:rPr>
         <w:t>dispersal</w:t>
       </w:r>
-      <w:commentRangeEnd w:id="144"/>
+      <w:commentRangeEnd w:id="145"/>
       <w:r>
         <w:rPr>
           <w:rStyle w:val="CommentReference"/>
@@ -6654,7 +6663,7 @@
           <w:kern w:val="2"/>
           <w:lang w:val="en-GB"/>
         </w:rPr>
-        <w:commentReference w:id="144"/>
+        <w:commentReference w:id="145"/>
       </w:r>
       <w:r>
         <w:rPr>
@@ -6899,7 +6908,7 @@
         </w:rPr>
         <w:t xml:space="preserve"> [</w:t>
       </w:r>
-      <w:commentRangeStart w:id="145"/>
+      <w:commentRangeStart w:id="146"/>
       <w:r>
         <w:rPr>
           <w:rFonts w:ascii="Arial" w:eastAsia="Arial" w:hAnsi="Arial"/>
@@ -6908,7 +6917,7 @@
         </w:rPr>
         <w:t>Charles</w:t>
       </w:r>
-      <w:commentRangeEnd w:id="145"/>
+      <w:commentRangeEnd w:id="146"/>
       <w:r>
         <w:rPr>
           <w:rStyle w:val="CommentReference"/>
@@ -6916,7 +6925,7 @@
           <w:kern w:val="2"/>
           <w:lang w:val="en-GB"/>
         </w:rPr>
-        <w:commentReference w:id="145"/>
+        <w:commentReference w:id="146"/>
       </w:r>
       <w:r>
         <w:rPr>
@@ -6960,7 +6969,7 @@
         </w:rPr>
         <w:t xml:space="preserve"> mosquitoes, but not for </w:t>
       </w:r>
-      <w:commentRangeStart w:id="146"/>
+      <w:commentRangeStart w:id="147"/>
       <w:r>
         <w:rPr>
           <w:rFonts w:ascii="Arial" w:eastAsia="Arial" w:hAnsi="Arial"/>
@@ -6970,7 +6979,7 @@
         </w:rPr>
         <w:t>Aedes</w:t>
       </w:r>
-      <w:commentRangeEnd w:id="146"/>
+      <w:commentRangeEnd w:id="147"/>
       <w:r>
         <w:rPr>
           <w:rStyle w:val="CommentReference"/>
@@ -6978,7 +6987,7 @@
           <w:kern w:val="2"/>
           <w:lang w:val="en-GB"/>
         </w:rPr>
-        <w:commentReference w:id="146"/>
+        <w:commentReference w:id="147"/>
       </w:r>
       <w:r>
         <w:rPr>
@@ -7137,7 +7146,7 @@
         </w:rPr>
         <w:t xml:space="preserve">if they are proven to work in the field, may be of considerable worth </w:t>
       </w:r>
-      <w:commentRangeStart w:id="147"/>
+      <w:commentRangeStart w:id="148"/>
       <w:r>
         <w:rPr>
           <w:rFonts w:ascii="Arial" w:eastAsia="Arial" w:hAnsi="Arial"/>
@@ -7146,7 +7155,7 @@
         </w:rPr>
         <w:t>here</w:t>
       </w:r>
-      <w:commentRangeEnd w:id="147"/>
+      <w:commentRangeEnd w:id="148"/>
       <w:r>
         <w:rPr>
           <w:rStyle w:val="CommentReference"/>
@@ -7154,7 +7163,7 @@
           <w:kern w:val="2"/>
           <w:lang w:val="en-GB"/>
         </w:rPr>
-        <w:commentReference w:id="147"/>
+        <w:commentReference w:id="148"/>
       </w:r>
       <w:r>
         <w:rPr>
@@ -7281,7 +7290,7 @@
         </w:rPr>
         <w:t xml:space="preserve">factors, before the eﬀects of physiological decline have had time to manifest. Field experiments have also found evidence for age-dependent mortality. Harrington et al. (2008) conducted a field experiment where mosquitoes reared under laboratory conditions were marked and released at diﬀerent ages. Analysis of the resultant MRR time-series indicated that mosquito mortality increases with age at release. It is possible, however, that this field experiment suﬀers from the same biases as laboratory-based approaches, because the released mosquitoes were often of ages considerably higher (up to 20 days) than typical estimates of wild mosquito </w:t>
       </w:r>
-      <w:commentRangeStart w:id="148"/>
+      <w:commentRangeStart w:id="149"/>
       <w:r>
         <w:rPr>
           <w:rFonts w:ascii="Arial" w:eastAsia="Arial" w:hAnsi="Arial"/>
@@ -7290,7 +7299,7 @@
         </w:rPr>
         <w:t>lifespan</w:t>
       </w:r>
-      <w:commentRangeEnd w:id="148"/>
+      <w:commentRangeEnd w:id="149"/>
       <w:r>
         <w:rPr>
           <w:rStyle w:val="CommentReference"/>
@@ -7298,7 +7307,7 @@
           <w:kern w:val="2"/>
           <w:lang w:val="en-GB"/>
         </w:rPr>
-        <w:commentReference w:id="148"/>
+        <w:commentReference w:id="149"/>
       </w:r>
       <w:r>
         <w:rPr>
@@ -7330,7 +7339,7 @@
           <w:szCs w:val="19"/>
         </w:rPr>
       </w:pPr>
-      <w:commentRangeStart w:id="149"/>
+      <w:commentRangeStart w:id="150"/>
       <w:r>
         <w:rPr>
           <w:rFonts w:ascii="Arial" w:eastAsia="Arial" w:hAnsi="Arial"/>
@@ -7339,7 +7348,7 @@
         </w:rPr>
         <w:t xml:space="preserve">As </w:t>
       </w:r>
-      <w:commentRangeEnd w:id="149"/>
+      <w:commentRangeEnd w:id="150"/>
       <w:r>
         <w:rPr>
           <w:rStyle w:val="CommentReference"/>
@@ -7347,7 +7356,7 @@
           <w:kern w:val="2"/>
           <w:lang w:val="en-GB"/>
         </w:rPr>
-        <w:commentReference w:id="149"/>
+        <w:commentReference w:id="150"/>
       </w:r>
       <w:r>
         <w:rPr>
@@ -7653,7 +7662,7 @@
         </w:rPr>
         <w:t xml:space="preserve">. This alarming trend highlights the need for continued MRR and dissection-based studies to monitor the eﬀectiveness of bednets and determine whether more expensive alternatives, such as nets incorporating piperonyl butoxide be deployed. It also emphasises the need for investment in new tools for real time monitoring of mosquito populations. In recent years, considerable funding has been allocated to molecular and genomic research into mosquitoes that strengthens existing interventions and suggest novel control strategies. Without commensurate funding allocated to applied vector ecology, our lack of knowledge in this area threatens our opportunity to capitalise on molecular advances and potentially hinders our ability to control of mosquito-borne </w:t>
       </w:r>
-      <w:commentRangeStart w:id="150"/>
+      <w:commentRangeStart w:id="151"/>
       <w:r>
         <w:rPr>
           <w:rFonts w:ascii="Arial" w:eastAsia="Arial" w:hAnsi="Arial"/>
@@ -7662,7 +7671,7 @@
         </w:rPr>
         <w:t>disease</w:t>
       </w:r>
-      <w:commentRangeEnd w:id="150"/>
+      <w:commentRangeEnd w:id="151"/>
       <w:r>
         <w:rPr>
           <w:rStyle w:val="CommentReference"/>
@@ -7670,7 +7679,7 @@
           <w:kern w:val="2"/>
           <w:lang w:val="en-GB"/>
         </w:rPr>
-        <w:commentReference w:id="150"/>
+        <w:commentReference w:id="151"/>
       </w:r>
       <w:r>
         <w:rPr>
@@ -7878,8 +7887,8 @@
           <w:szCs w:val="19"/>
         </w:rPr>
       </w:pPr>
-      <w:bookmarkStart w:id="151" w:name="page15"/>
-      <w:bookmarkEnd w:id="151"/>
+      <w:bookmarkStart w:id="152" w:name="page15"/>
+      <w:bookmarkEnd w:id="152"/>
       <w:r>
         <w:rPr>
           <w:rFonts w:ascii="Arial" w:eastAsia="Arial" w:hAnsi="Arial"/>
@@ -9310,8 +9319,8 @@
           <w:szCs w:val="19"/>
         </w:rPr>
       </w:pPr>
-      <w:bookmarkStart w:id="152" w:name="page17"/>
-      <w:bookmarkEnd w:id="152"/>
+      <w:bookmarkStart w:id="153" w:name="page17"/>
+      <w:bookmarkEnd w:id="153"/>
       <w:r>
         <w:rPr>
           <w:rFonts w:ascii="Arial" w:eastAsia="Arial" w:hAnsi="Arial"/>
@@ -9627,8 +9636,8 @@
           <w:szCs w:val="19"/>
         </w:rPr>
       </w:pPr>
-      <w:bookmarkStart w:id="153" w:name="page18"/>
-      <w:bookmarkEnd w:id="153"/>
+      <w:bookmarkStart w:id="154" w:name="page18"/>
+      <w:bookmarkEnd w:id="154"/>
     </w:p>
     <w:p>
       <w:pPr>
@@ -12027,7 +12036,7 @@
 
 <file path=word/comments.xml><?xml version="1.0" encoding="utf-8"?>
 <w:comments xmlns:wpc="http://schemas.microsoft.com/office/word/2010/wordprocessingCanvas" xmlns:cx="http://schemas.microsoft.com/office/drawing/2014/chartex" xmlns:cx1="http://schemas.microsoft.com/office/drawing/2015/9/8/chartex" xmlns:cx2="http://schemas.microsoft.com/office/drawing/2015/10/21/chartex" xmlns:cx3="http://schemas.microsoft.com/office/drawing/2016/5/9/chartex" xmlns:cx4="http://schemas.microsoft.com/office/drawing/2016/5/10/chartex" xmlns:cx5="http://schemas.microsoft.com/office/drawing/2016/5/11/chartex" xmlns:cx6="http://schemas.microsoft.com/office/drawing/2016/5/12/chartex" xmlns:cx7="http://schemas.microsoft.com/office/drawing/2016/5/13/chartex" xmlns:cx8="http://schemas.microsoft.com/office/drawing/2016/5/14/chartex" xmlns:mc="http://schemas.openxmlformats.org/markup-compatibility/2006" xmlns:aink="http://schemas.microsoft.com/office/drawing/2016/ink" xmlns:am3d="http://schemas.microsoft.com/office/drawing/2017/model3d" xmlns:o="urn:schemas-microsoft-com:office:office" xmlns:r="http://schemas.openxmlformats.org/officeDocument/2006/relationships" xmlns:m="http://schemas.openxmlformats.org/officeDocument/2006/math" xmlns:v="urn:schemas-microsoft-com:vml" xmlns:wp14="http://schemas.microsoft.com/office/word/2010/wordprocessingDrawing" xmlns:wp="http://schemas.openxmlformats.org/drawingml/2006/wordprocessingDrawing" xmlns:w10="urn:schemas-microsoft-com:office:word" xmlns:w="http://schemas.openxmlformats.org/wordprocessingml/2006/main" xmlns:w14="http://schemas.microsoft.com/office/word/2010/wordml" xmlns:w15="http://schemas.microsoft.com/office/word/2012/wordml" xmlns:w16cid="http://schemas.microsoft.com/office/word/2016/wordml/cid" xmlns:w16se="http://schemas.microsoft.com/office/word/2015/wordml/symex" xmlns:wpg="http://schemas.microsoft.com/office/word/2010/wordprocessingGroup" xmlns:wpi="http://schemas.microsoft.com/office/word/2010/wordprocessingInk" xmlns:wne="http://schemas.microsoft.com/office/word/2006/wordml" xmlns:wps="http://schemas.microsoft.com/office/word/2010/wordprocessingShape" mc:Ignorable="w14 w15 w16se w16cid wp14">
-  <w:comment w:id="111" w:author="Charles Godfray" w:date="2018-12-17T11:12:00Z" w:initials="CG">
+  <w:comment w:id="112" w:author="Charles Godfray" w:date="2018-12-17T11:12:00Z" w:initials="CG">
     <w:p>
       <w:pPr>
         <w:pStyle w:val="CommentText"/>
@@ -12043,7 +12052,7 @@
       </w:r>
     </w:p>
   </w:comment>
-  <w:comment w:id="112" w:author="Charles Godfray" w:date="2018-12-17T11:15:00Z" w:initials="CG">
+  <w:comment w:id="113" w:author="Charles Godfray" w:date="2018-12-17T11:15:00Z" w:initials="CG">
     <w:p>
       <w:pPr>
         <w:pStyle w:val="CommentText"/>
@@ -12062,7 +12071,7 @@
       </w:r>
     </w:p>
   </w:comment>
-  <w:comment w:id="113" w:author="Charles Godfray" w:date="2018-12-17T11:20:00Z" w:initials="CG">
+  <w:comment w:id="114" w:author="Charles Godfray" w:date="2018-12-17T11:20:00Z" w:initials="CG">
     <w:p>
       <w:pPr>
         <w:pStyle w:val="CommentText"/>
@@ -12078,7 +12087,7 @@
       </w:r>
     </w:p>
   </w:comment>
-  <w:comment w:id="115" w:author="Charles Godfray" w:date="2018-12-17T11:19:00Z" w:initials="CG">
+  <w:comment w:id="116" w:author="Charles Godfray" w:date="2018-12-17T11:19:00Z" w:initials="CG">
     <w:p>
       <w:pPr>
         <w:pStyle w:val="CommentText"/>
@@ -12094,7 +12103,7 @@
       </w:r>
     </w:p>
   </w:comment>
-  <w:comment w:id="116" w:author="Ben Lambert" w:date="2018-12-05T17:22:00Z" w:initials="BL">
+  <w:comment w:id="117" w:author="Ben Lambert" w:date="2018-12-05T17:22:00Z" w:initials="BL">
     <w:p>
       <w:pPr>
         <w:pStyle w:val="CommentText"/>
@@ -12110,7 +12119,7 @@
       </w:r>
     </w:p>
   </w:comment>
-  <w:comment w:id="117" w:author="Charles Godfray" w:date="2018-12-17T11:22:00Z" w:initials="CG">
+  <w:comment w:id="118" w:author="Charles Godfray" w:date="2018-12-17T11:22:00Z" w:initials="CG">
     <w:p>
       <w:pPr>
         <w:pStyle w:val="CommentText"/>
@@ -12126,7 +12135,7 @@
       </w:r>
     </w:p>
   </w:comment>
-  <w:comment w:id="118" w:author="Charles Godfray" w:date="2018-12-17T11:23:00Z" w:initials="CG">
+  <w:comment w:id="119" w:author="Charles Godfray" w:date="2018-12-17T11:23:00Z" w:initials="CG">
     <w:p>
       <w:pPr>
         <w:pStyle w:val="CommentText"/>
@@ -12142,7 +12151,7 @@
       </w:r>
     </w:p>
   </w:comment>
-  <w:comment w:id="119" w:author="Ben Lambert" w:date="2018-12-05T19:42:00Z" w:initials="BL">
+  <w:comment w:id="120" w:author="Ben Lambert" w:date="2018-12-05T19:42:00Z" w:initials="BL">
     <w:p>
       <w:pPr>
         <w:pStyle w:val="CommentText"/>
@@ -12158,7 +12167,7 @@
       </w:r>
     </w:p>
   </w:comment>
-  <w:comment w:id="120" w:author="Charles Godfray" w:date="2018-12-17T11:24:00Z" w:initials="CG">
+  <w:comment w:id="121" w:author="Charles Godfray" w:date="2018-12-17T11:24:00Z" w:initials="CG">
     <w:p>
       <w:pPr>
         <w:pStyle w:val="CommentText"/>
@@ -12174,7 +12183,7 @@
       </w:r>
     </w:p>
   </w:comment>
-  <w:comment w:id="126" w:author="Ace North" w:date="2018-11-30T11:42:00Z" w:initials="AN">
+  <w:comment w:id="127" w:author="Ace North" w:date="2018-11-30T11:42:00Z" w:initials="AN">
     <w:p>
       <w:r>
         <w:rPr>
@@ -12184,7 +12193,7 @@
       </w:r>
     </w:p>
   </w:comment>
-  <w:comment w:id="123" w:author="Ace North" w:date="2018-12-03T15:31:00Z" w:initials="AN">
+  <w:comment w:id="124" w:author="Ace North" w:date="2018-12-03T15:31:00Z" w:initials="AN">
     <w:p>
       <w:pPr>
         <w:pStyle w:val="CommentText"/>
@@ -12200,7 +12209,7 @@
       </w:r>
     </w:p>
   </w:comment>
-  <w:comment w:id="124" w:author="Ben Lambert" w:date="2018-12-05T18:10:00Z" w:initials="BL">
+  <w:comment w:id="125" w:author="Ben Lambert" w:date="2018-12-05T18:10:00Z" w:initials="BL">
     <w:p>
       <w:pPr>
         <w:pStyle w:val="CommentText"/>
@@ -12216,7 +12225,7 @@
       </w:r>
     </w:p>
   </w:comment>
-  <w:comment w:id="125" w:author="Ben Lambert" w:date="2018-12-05T18:15:00Z" w:initials="BL">
+  <w:comment w:id="126" w:author="Ben Lambert" w:date="2018-12-05T18:15:00Z" w:initials="BL">
     <w:p>
       <w:pPr>
         <w:pStyle w:val="CommentText"/>
@@ -12232,7 +12241,7 @@
       </w:r>
     </w:p>
   </w:comment>
-  <w:comment w:id="121" w:author="Charles Godfray" w:date="2018-12-17T11:28:00Z" w:initials="CG">
+  <w:comment w:id="122" w:author="Charles Godfray" w:date="2018-12-17T11:28:00Z" w:initials="CG">
     <w:p>
       <w:pPr>
         <w:pStyle w:val="CommentText"/>
@@ -12248,7 +12257,7 @@
       </w:r>
     </w:p>
   </w:comment>
-  <w:comment w:id="127" w:author="Charles Godfray" w:date="2018-12-17T11:40:00Z" w:initials="CG">
+  <w:comment w:id="128" w:author="Charles Godfray" w:date="2018-12-17T11:40:00Z" w:initials="CG">
     <w:p>
       <w:pPr>
         <w:pStyle w:val="CommentText"/>
@@ -12264,7 +12273,7 @@
       </w:r>
     </w:p>
   </w:comment>
-  <w:comment w:id="128" w:author="Charles Godfray" w:date="2018-12-17T11:43:00Z" w:initials="CG">
+  <w:comment w:id="129" w:author="Charles Godfray" w:date="2018-12-17T11:43:00Z" w:initials="CG">
     <w:p>
       <w:pPr>
         <w:pStyle w:val="CommentText"/>
@@ -12280,7 +12289,7 @@
       </w:r>
     </w:p>
   </w:comment>
-  <w:comment w:id="130" w:author="Ace North" w:date="2018-11-30T14:10:00Z" w:initials="AN">
+  <w:comment w:id="131" w:author="Ace North" w:date="2018-11-30T14:10:00Z" w:initials="AN">
     <w:p>
       <w:r>
         <w:rPr>
@@ -12290,7 +12299,7 @@
       </w:r>
     </w:p>
   </w:comment>
-  <w:comment w:id="131" w:author="Ace North" w:date="2018-12-06T10:02:00Z" w:initials="AN">
+  <w:comment w:id="132" w:author="Ace North" w:date="2018-12-06T10:02:00Z" w:initials="AN">
     <w:p>
       <w:pPr>
         <w:pStyle w:val="CommentText"/>
@@ -12306,7 +12315,7 @@
       </w:r>
     </w:p>
   </w:comment>
-  <w:comment w:id="136" w:author="Charles Godfray" w:date="2018-12-17T12:00:00Z" w:initials="CG">
+  <w:comment w:id="137" w:author="Charles Godfray" w:date="2018-12-17T12:00:00Z" w:initials="CG">
     <w:p>
       <w:pPr>
         <w:pStyle w:val="CommentText"/>
@@ -12335,7 +12344,7 @@
       </w:r>
     </w:p>
   </w:comment>
-  <w:comment w:id="139" w:author="Charles Godfray" w:date="2018-12-17T12:07:00Z" w:initials="CG">
+  <w:comment w:id="140" w:author="Charles Godfray" w:date="2018-12-17T12:07:00Z" w:initials="CG">
     <w:p>
       <w:pPr>
         <w:pStyle w:val="CommentText"/>
@@ -12351,7 +12360,7 @@
       </w:r>
     </w:p>
   </w:comment>
-  <w:comment w:id="140" w:author="Charles Godfray" w:date="2018-12-17T12:09:00Z" w:initials="CG">
+  <w:comment w:id="141" w:author="Charles Godfray" w:date="2018-12-17T12:09:00Z" w:initials="CG">
     <w:p>
       <w:pPr>
         <w:pStyle w:val="CommentText"/>
@@ -12367,7 +12376,7 @@
       </w:r>
     </w:p>
   </w:comment>
-  <w:comment w:id="141" w:author="Charles Godfray" w:date="2018-12-17T12:10:00Z" w:initials="CG">
+  <w:comment w:id="142" w:author="Charles Godfray" w:date="2018-12-17T12:10:00Z" w:initials="CG">
     <w:p>
       <w:pPr>
         <w:pStyle w:val="CommentText"/>
@@ -12383,7 +12392,7 @@
       </w:r>
     </w:p>
   </w:comment>
-  <w:comment w:id="142" w:author="Charles Godfray" w:date="2018-12-17T12:12:00Z" w:initials="CG">
+  <w:comment w:id="143" w:author="Charles Godfray" w:date="2018-12-17T12:12:00Z" w:initials="CG">
     <w:p>
       <w:pPr>
         <w:pStyle w:val="CommentText"/>
@@ -12399,7 +12408,7 @@
       </w:r>
     </w:p>
   </w:comment>
-  <w:comment w:id="143" w:author="Charles Godfray" w:date="2018-12-17T12:13:00Z" w:initials="CG">
+  <w:comment w:id="144" w:author="Charles Godfray" w:date="2018-12-17T12:13:00Z" w:initials="CG">
     <w:p>
       <w:pPr>
         <w:pStyle w:val="CommentText"/>
@@ -12415,7 +12424,7 @@
       </w:r>
     </w:p>
   </w:comment>
-  <w:comment w:id="144" w:author="Charles Godfray" w:date="2018-12-17T12:14:00Z" w:initials="CG">
+  <w:comment w:id="145" w:author="Charles Godfray" w:date="2018-12-17T12:14:00Z" w:initials="CG">
     <w:p>
       <w:pPr>
         <w:pStyle w:val="CommentText"/>
@@ -12431,7 +12440,7 @@
       </w:r>
     </w:p>
   </w:comment>
-  <w:comment w:id="145" w:author="Charles Godfray" w:date="2018-12-17T12:15:00Z" w:initials="CG">
+  <w:comment w:id="146" w:author="Charles Godfray" w:date="2018-12-17T12:15:00Z" w:initials="CG">
     <w:p>
       <w:pPr>
         <w:pStyle w:val="CommentText"/>
@@ -12447,7 +12456,7 @@
       </w:r>
     </w:p>
   </w:comment>
-  <w:comment w:id="146" w:author="Charles Godfray" w:date="2018-12-17T12:16:00Z" w:initials="CG">
+  <w:comment w:id="147" w:author="Charles Godfray" w:date="2018-12-17T12:16:00Z" w:initials="CG">
     <w:p>
       <w:pPr>
         <w:pStyle w:val="CommentText"/>
@@ -12466,7 +12475,7 @@
       </w:r>
     </w:p>
   </w:comment>
-  <w:comment w:id="147" w:author="Charles Godfray" w:date="2018-12-17T12:17:00Z" w:initials="CG">
+  <w:comment w:id="148" w:author="Charles Godfray" w:date="2018-12-17T12:17:00Z" w:initials="CG">
     <w:p>
       <w:pPr>
         <w:pStyle w:val="CommentText"/>
@@ -12482,7 +12491,7 @@
       </w:r>
     </w:p>
   </w:comment>
-  <w:comment w:id="148" w:author="Charles Godfray" w:date="2018-12-17T12:20:00Z" w:initials="CG">
+  <w:comment w:id="149" w:author="Charles Godfray" w:date="2018-12-17T12:20:00Z" w:initials="CG">
     <w:p>
       <w:pPr>
         <w:pStyle w:val="CommentText"/>
@@ -12498,7 +12507,7 @@
       </w:r>
     </w:p>
   </w:comment>
-  <w:comment w:id="149" w:author="Charles Godfray" w:date="2018-12-17T12:22:00Z" w:initials="CG">
+  <w:comment w:id="150" w:author="Charles Godfray" w:date="2018-12-17T12:22:00Z" w:initials="CG">
     <w:p>
       <w:pPr>
         <w:pStyle w:val="CommentText"/>
@@ -12514,7 +12523,7 @@
       </w:r>
     </w:p>
   </w:comment>
-  <w:comment w:id="150" w:author="Charles Godfray" w:date="2018-12-17T12:23:00Z" w:initials="CG">
+  <w:comment w:id="151" w:author="Charles Godfray" w:date="2018-12-17T12:23:00Z" w:initials="CG">
     <w:p>
       <w:pPr>
         <w:pStyle w:val="CommentText"/>
@@ -13247,7 +13256,7 @@
     </w:rPrDefault>
     <w:pPrDefault/>
   </w:docDefaults>
-  <w:latentStyles w:defLockedState="0" w:defUIPriority="99" w:defSemiHidden="0" w:defUnhideWhenUsed="0" w:defQFormat="0" w:count="376">
+  <w:latentStyles w:defLockedState="0" w:defUIPriority="99" w:defSemiHidden="0" w:defUnhideWhenUsed="0" w:defQFormat="0" w:count="377">
     <w:lsdException w:name="Normal" w:uiPriority="0" w:qFormat="1"/>
     <w:lsdException w:name="heading 1" w:uiPriority="9" w:qFormat="1"/>
     <w:lsdException w:name="heading 2" w:semiHidden="1" w:uiPriority="9" w:unhideWhenUsed="1" w:qFormat="1"/>
@@ -13621,6 +13630,7 @@
     <w:lsdException w:name="Hashtag" w:semiHidden="1" w:unhideWhenUsed="1"/>
     <w:lsdException w:name="Unresolved Mention" w:semiHidden="1" w:unhideWhenUsed="1"/>
     <w:lsdException w:name="Smart Link" w:semiHidden="1" w:unhideWhenUsed="1"/>
+    <w:lsdException w:name="Smart Link Error" w:semiHidden="1" w:unhideWhenUsed="1"/>
   </w:latentStyles>
   <w:style w:type="paragraph" w:default="1" w:styleId="Normal">
     <w:name w:val="Normal"/>
